--- a/问题定义素材.docx
+++ b/问题定义素材.docx
@@ -675,9 +675,6 @@
     <w:p>
       <w:pPr>
         <w:ind w:firstLine="480"/>
-        <w:rPr>
-          <w:rFonts w:hint="eastAsia"/>
-        </w:rPr>
       </w:pPr>
       <w:r>
         <w:rPr>
@@ -908,9 +905,6 @@
     <w:p>
       <w:pPr>
         <w:ind w:firstLine="480"/>
-        <w:rPr>
-          <w:rFonts w:hint="eastAsia"/>
-        </w:rPr>
       </w:pPr>
       <w:r>
         <w:rPr>
@@ -992,13 +986,7 @@
           <w:rPr>
             <w:rFonts w:ascii="Cambria Math" w:hAnsi="Cambria Math"/>
           </w:rPr>
-          <m:t>si</m:t>
-        </m:r>
-        <m:r>
-          <w:rPr>
-            <w:rFonts w:ascii="Cambria Math" w:hAnsi="Cambria Math"/>
-          </w:rPr>
-          <m:t>milarity_function(Q,R)</m:t>
+          <m:t>similarity_function(Q,R)</m:t>
         </m:r>
       </m:oMath>
       <w:r>
@@ -1065,9 +1053,6 @@
     <w:p>
       <w:pPr>
         <w:ind w:firstLine="480"/>
-        <w:rPr>
-          <w:rFonts w:hint="eastAsia"/>
-        </w:rPr>
       </w:pPr>
       <w:r>
         <w:rPr>
@@ -1231,13 +1216,7 @@
           <w:rPr>
             <w:rFonts w:ascii="Cambria Math" w:hAnsi="Cambria Math"/>
           </w:rPr>
-          <m:t>∈</m:t>
-        </m:r>
-        <m:r>
-          <w:rPr>
-            <w:rFonts w:ascii="Cambria Math" w:hAnsi="Cambria Math"/>
-          </w:rPr>
-          <m:t>DB</m:t>
+          <m:t>∈DB</m:t>
         </m:r>
       </m:oMath>
       <w:r>
@@ -1285,19 +1264,7 @@
           <w:rPr>
             <w:rFonts w:ascii="Cambria Math" w:hAnsi="Cambria Math"/>
           </w:rPr>
-          <m:t>)</m:t>
-        </m:r>
-        <m:r>
-          <w:rPr>
-            <w:rFonts w:ascii="Cambria Math" w:hAnsi="Cambria Math"/>
-          </w:rPr>
-          <m:t>≤</m:t>
-        </m:r>
-        <m:r>
-          <w:rPr>
-            <w:rFonts w:ascii="Cambria Math" w:hAnsi="Cambria Math"/>
-          </w:rPr>
-          <m:t>similarity_function(Q,</m:t>
+          <m:t>)≤similarity_function(Q,</m:t>
         </m:r>
         <m:sSub>
           <m:sSubPr>
@@ -1346,161 +1313,33 @@
         </w:rPr>
       </w:pPr>
       <w:r>
-        <w:t>数据</w:t>
-      </w:r>
-      <w:r>
-        <w:rPr>
-          <w:rFonts w:hint="eastAsia"/>
-        </w:rPr>
-        <w:t>库</w:t>
-      </w:r>
-      <w:r>
-        <w:t>中</w:t>
-      </w:r>
-      <w:r>
-        <w:rPr>
-          <w:rFonts w:hint="eastAsia"/>
-        </w:rPr>
-        <w:t>的</w:t>
-      </w:r>
-      <w:r>
-        <w:t>轨迹</w:t>
-      </w:r>
-      <w:r>
-        <w:rPr>
-          <w:rFonts w:hint="eastAsia"/>
-        </w:rPr>
-        <w:t>经常是</w:t>
-      </w:r>
-      <w:r>
-        <w:t>一个</w:t>
-      </w:r>
-      <w:r>
-        <w:rPr>
-          <w:rFonts w:hint="eastAsia"/>
-        </w:rPr>
-        <w:t>辆</w:t>
-      </w:r>
-      <w:r>
-        <w:t>出租车</w:t>
-      </w:r>
-      <w:r>
-        <w:rPr>
-          <w:rFonts w:hint="eastAsia"/>
-        </w:rPr>
-        <w:t>或者</w:t>
-      </w:r>
-      <w:r>
-        <w:t>一个行人</w:t>
-      </w:r>
-      <w:r>
-        <w:rPr>
-          <w:rFonts w:hint="eastAsia"/>
-        </w:rPr>
-        <w:t>，</w:t>
-      </w:r>
-      <w:r>
-        <w:rPr>
-          <w:rFonts w:hint="eastAsia"/>
-        </w:rPr>
-        <w:t>给定了</w:t>
-      </w:r>
-      <w:r>
-        <w:t>查询轨迹之后，</w:t>
-      </w:r>
-      <w:r>
-        <w:rPr>
-          <w:rFonts w:hint="eastAsia"/>
-        </w:rPr>
-        <w:t>在</w:t>
-      </w:r>
-      <w:r>
-        <w:rPr>
-          <w:rFonts w:hint="eastAsia"/>
-        </w:rPr>
-        <w:t>计算</w:t>
-      </w:r>
-      <w:r>
-        <w:t>数据库中大量的数据轨迹</w:t>
-      </w:r>
-      <w:r>
-        <w:rPr>
-          <w:rFonts w:hint="eastAsia"/>
-        </w:rPr>
-        <w:t>与</w:t>
-      </w:r>
-      <w:r>
-        <w:t>查询轨迹的相似性时，会出现这样一个问题，就是</w:t>
-      </w:r>
-    </w:p>
-    <w:p>
-      <w:pPr>
-        <w:ind w:firstLine="480"/>
-        <w:rPr>
-          <w:rFonts w:hint="eastAsia"/>
-        </w:rPr>
-      </w:pPr>
-      <w:r>
-        <w:rPr>
-          <w:rFonts w:hint="eastAsia"/>
-        </w:rPr>
-        <w:t>在</w:t>
-      </w:r>
-      <w:r>
-        <w:t>进行</w:t>
-      </w:r>
-      <w:r>
-        <w:rPr>
-          <w:rFonts w:hint="eastAsia"/>
-        </w:rPr>
-        <w:t>相似性</w:t>
-      </w:r>
-      <w:r>
-        <w:t>查询</w:t>
-      </w:r>
-      <w:r>
-        <w:rPr>
-          <w:rFonts w:hint="eastAsia"/>
-        </w:rPr>
-        <w:t>的</w:t>
-      </w:r>
-      <w:r>
-        <w:t>时候，</w:t>
-      </w:r>
-      <w:r>
-        <w:rPr>
-          <w:rFonts w:hint="eastAsia"/>
-        </w:rPr>
-        <w:t>往往</w:t>
-      </w:r>
-      <w:r>
-        <w:t>会出现这样一个问题，</w:t>
-      </w:r>
-      <w:r>
-        <w:rPr>
-          <w:rFonts w:hint="eastAsia"/>
-        </w:rPr>
-        <w:t>就是</w:t>
-      </w:r>
-    </w:p>
-    <w:p>
-      <w:pPr>
-        <w:ind w:firstLine="480"/>
-        <w:rPr>
-          <w:rFonts w:hint="eastAsia"/>
-        </w:rPr>
-      </w:pPr>
-      <w:r>
-        <w:t>移动对象</w:t>
-      </w:r>
-      <w:r>
-        <w:rPr>
-          <w:rFonts w:hint="eastAsia"/>
-        </w:rPr>
-        <w:t>轨迹相似性</w:t>
-      </w:r>
-      <w:r>
-        <w:t>查询</w:t>
+        <w:rPr>
+          <w:rFonts w:hint="eastAsia"/>
+        </w:rPr>
+        <w:t>定义</w:t>
+      </w:r>
+      <w:r>
+        <w:rPr>
+          <w:rFonts w:hint="eastAsia"/>
+        </w:rPr>
+        <w:t>3</w:t>
+      </w:r>
+      <w:r>
+        <w:t>-4</w:t>
+      </w:r>
+      <w:r>
+        <w:rPr>
+          <w:rFonts w:hint="eastAsia"/>
+        </w:rPr>
+        <w:t>（轨迹段</w:t>
+      </w:r>
+      <w:bookmarkStart w:id="0" w:name="_GoBack"/>
+      <w:bookmarkEnd w:id="0"/>
+      <w:r>
+        <w:rPr>
+          <w:rFonts w:hint="eastAsia"/>
+        </w:rPr>
+        <w:t>）</w:t>
       </w:r>
     </w:p>
     <w:p>
@@ -1508,9 +1347,154 @@
         <w:ind w:firstLine="480"/>
       </w:pPr>
       <w:r>
-        <w:rPr>
-          <w:rFonts w:hint="eastAsia"/>
-        </w:rPr>
+        <w:t>数据</w:t>
+      </w:r>
+      <w:r>
+        <w:rPr>
+          <w:rFonts w:hint="eastAsia"/>
+        </w:rPr>
+        <w:t>库</w:t>
+      </w:r>
+      <w:r>
+        <w:t>中</w:t>
+      </w:r>
+      <w:r>
+        <w:rPr>
+          <w:rFonts w:hint="eastAsia"/>
+        </w:rPr>
+        <w:t>的</w:t>
+      </w:r>
+      <w:r>
+        <w:t>轨迹</w:t>
+      </w:r>
+      <w:r>
+        <w:rPr>
+          <w:rFonts w:hint="eastAsia"/>
+        </w:rPr>
+        <w:t>经常是</w:t>
+      </w:r>
+      <w:r>
+        <w:t>一个</w:t>
+      </w:r>
+      <w:r>
+        <w:rPr>
+          <w:rFonts w:hint="eastAsia"/>
+        </w:rPr>
+        <w:t>辆</w:t>
+      </w:r>
+      <w:r>
+        <w:t>出租车</w:t>
+      </w:r>
+      <w:r>
+        <w:rPr>
+          <w:rFonts w:hint="eastAsia"/>
+        </w:rPr>
+        <w:t>或者</w:t>
+      </w:r>
+      <w:r>
+        <w:t>一个行人</w:t>
+      </w:r>
+      <w:r>
+        <w:rPr>
+          <w:rFonts w:hint="eastAsia"/>
+        </w:rPr>
+        <w:t>，给定了</w:t>
+      </w:r>
+      <w:r>
+        <w:t>查询轨迹之后，</w:t>
+      </w:r>
+      <w:r>
+        <w:rPr>
+          <w:rFonts w:hint="eastAsia"/>
+        </w:rPr>
+        <w:t>在计算</w:t>
+      </w:r>
+      <w:r>
+        <w:t>数据库中大量的数据轨迹</w:t>
+      </w:r>
+      <w:r>
+        <w:rPr>
+          <w:rFonts w:hint="eastAsia"/>
+        </w:rPr>
+        <w:t>与</w:t>
+      </w:r>
+      <w:r>
+        <w:t>查询轨迹的相似性时，会出现这样一个问题，就是</w:t>
+      </w:r>
+    </w:p>
+    <w:p>
+      <w:pPr>
+        <w:ind w:firstLine="480"/>
+      </w:pPr>
+      <w:r>
+        <w:rPr>
+          <w:rFonts w:hint="eastAsia"/>
+        </w:rPr>
+        <w:t>在</w:t>
+      </w:r>
+      <w:r>
+        <w:t>进行</w:t>
+      </w:r>
+      <w:r>
+        <w:rPr>
+          <w:rFonts w:hint="eastAsia"/>
+        </w:rPr>
+        <w:t>相似性</w:t>
+      </w:r>
+      <w:r>
+        <w:t>查询</w:t>
+      </w:r>
+      <w:r>
+        <w:rPr>
+          <w:rFonts w:hint="eastAsia"/>
+        </w:rPr>
+        <w:t>的</w:t>
+      </w:r>
+      <w:r>
+        <w:t>时候，</w:t>
+      </w:r>
+      <w:r>
+        <w:rPr>
+          <w:rFonts w:hint="eastAsia"/>
+        </w:rPr>
+        <w:t>往往</w:t>
+      </w:r>
+      <w:r>
+        <w:t>会出现这样一个问题，</w:t>
+      </w:r>
+      <w:r>
+        <w:rPr>
+          <w:rFonts w:hint="eastAsia"/>
+        </w:rPr>
+        <w:t>就是</w:t>
+      </w:r>
+    </w:p>
+    <w:p>
+      <w:pPr>
+        <w:ind w:firstLine="480"/>
+      </w:pPr>
+      <w:r>
+        <w:t>移动对象</w:t>
+      </w:r>
+      <w:r>
+        <w:rPr>
+          <w:rFonts w:hint="eastAsia"/>
+        </w:rPr>
+        <w:t>轨迹相似性</w:t>
+      </w:r>
+      <w:r>
+        <w:t>查询</w:t>
+      </w:r>
+    </w:p>
+    <w:p>
+      <w:pPr>
+        <w:ind w:firstLine="480"/>
+      </w:pPr>
+      <w:r>
+        <w:rPr>
+          <w:rFonts w:hint="eastAsia"/>
+        </w:rPr>
+        <w:lastRenderedPageBreak/>
         <w:t>下面</w:t>
       </w:r>
       <w:r>
@@ -1523,11 +1507,7 @@
         <w:t>在前人</w:t>
       </w:r>
       <w:r>
-        <w:t>的研究中，一些经典的轨迹相似性</w:t>
-      </w:r>
-      <w:r>
-        <w:lastRenderedPageBreak/>
-        <w:t>查询</w:t>
+        <w:t>的研究中，一些经典的轨迹相似性查询</w:t>
       </w:r>
       <w:r>
         <w:rPr>
@@ -1589,9 +1569,6 @@
     <w:p>
       <w:pPr>
         <w:ind w:firstLine="480"/>
-        <w:rPr>
-          <w:rFonts w:hint="eastAsia"/>
-        </w:rPr>
       </w:pPr>
       <w:r>
         <w:rPr>
@@ -1620,15 +1597,63 @@
       <w:r>
         <w:t>的概念介绍</w:t>
       </w:r>
-      <w:bookmarkStart w:id="0" w:name="_GoBack"/>
-      <w:bookmarkEnd w:id="0"/>
     </w:p>
     <w:p>
       <w:pPr>
         <w:ind w:firstLine="480"/>
-        <w:rPr>
-          <w:rFonts w:hint="eastAsia"/>
-        </w:rPr>
+      </w:pPr>
+    </w:p>
+    <w:p>
+      <w:pPr>
+        <w:pStyle w:val="2"/>
+        <w:ind w:firstLine="640"/>
+      </w:pPr>
+      <w:r>
+        <w:rPr>
+          <w:rFonts w:hint="eastAsia"/>
+        </w:rPr>
+        <w:t>// todo:注意</w:t>
+      </w:r>
+      <w:r>
+        <w:t>给出样本点和关键点</w:t>
+      </w:r>
+      <w:r>
+        <w:rPr>
+          <w:rFonts w:hint="eastAsia"/>
+        </w:rPr>
+        <w:t>，</w:t>
+      </w:r>
+      <w:r>
+        <w:t>以及提取关键点</w:t>
+      </w:r>
+      <w:r>
+        <w:rPr>
+          <w:rFonts w:hint="eastAsia"/>
+        </w:rPr>
+        <w:t xml:space="preserve"> 和 提醒本文</w:t>
+      </w:r>
+      <w:r>
+        <w:t>中使用的样本</w:t>
+      </w:r>
+      <w:r>
+        <w:rPr>
+          <w:rFonts w:hint="eastAsia"/>
+        </w:rPr>
+        <w:t>点</w:t>
+      </w:r>
+      <w:r>
+        <w:t>就是关键点</w:t>
+      </w:r>
+      <w:r>
+        <w:rPr>
+          <w:rFonts w:hint="eastAsia"/>
+        </w:rPr>
+        <w:t xml:space="preserve"> </w:t>
+      </w:r>
+    </w:p>
+    <w:p>
+      <w:pPr>
+        <w:ind w:firstLine="480"/>
       </w:pPr>
     </w:p>
     <w:p>
@@ -1637,6 +1662,12 @@
       </w:pPr>
     </w:p>
     <w:sectPr>
+      <w:headerReference w:type="even" r:id="rId6"/>
+      <w:headerReference w:type="default" r:id="rId7"/>
+      <w:footerReference w:type="even" r:id="rId8"/>
+      <w:footerReference w:type="default" r:id="rId9"/>
+      <w:headerReference w:type="first" r:id="rId10"/>
+      <w:footerReference w:type="first" r:id="rId11"/>
       <w:pgSz w:w="11906" w:h="16838"/>
       <w:pgMar w:top="1440" w:right="1800" w:bottom="1440" w:left="1800" w:header="851" w:footer="992" w:gutter="0"/>
       <w:cols w:space="425"/>
@@ -1673,6 +1704,36 @@
 </w:endnotes>
 </file>
 
+<file path=word/footer1.xml><?xml version="1.0" encoding="utf-8"?>
+<w:ftr xmlns:wpc="http://schemas.microsoft.com/office/word/2010/wordprocessingCanvas" xmlns:cx="http://schemas.microsoft.com/office/drawing/2014/chartex" xmlns:mc="http://schemas.openxmlformats.org/markup-compatibility/2006" xmlns:o="urn:schemas-microsoft-com:office:office" xmlns:r="http://schemas.openxmlformats.org/officeDocument/2006/relationships" xmlns:m="http://schemas.openxmlformats.org/officeDocument/2006/math" xmlns:v="urn:schemas-microsoft-com:vml" xmlns:wp14="http://schemas.microsoft.com/office/word/2010/wordprocessingDrawing" xmlns:wp="http://schemas.openxmlformats.org/drawingml/2006/wordprocessingDrawing" xmlns:w10="urn:schemas-microsoft-com:office:word" xmlns:w="http://schemas.openxmlformats.org/wordprocessingml/2006/main" xmlns:w14="http://schemas.microsoft.com/office/word/2010/wordml" xmlns:w15="http://schemas.microsoft.com/office/word/2012/wordml" xmlns:w16se="http://schemas.microsoft.com/office/word/2015/wordml/symex" xmlns:wpg="http://schemas.microsoft.com/office/word/2010/wordprocessingGroup" xmlns:wpi="http://schemas.microsoft.com/office/word/2010/wordprocessingInk" xmlns:wne="http://schemas.microsoft.com/office/word/2006/wordml" xmlns:wps="http://schemas.microsoft.com/office/word/2010/wordprocessingShape" mc:Ignorable="w14 w15 w16se wp14">
+  <w:p>
+    <w:pPr>
+      <w:pStyle w:val="a5"/>
+    </w:pPr>
+  </w:p>
+</w:ftr>
+</file>
+
+<file path=word/footer2.xml><?xml version="1.0" encoding="utf-8"?>
+<w:ftr xmlns:wpc="http://schemas.microsoft.com/office/word/2010/wordprocessingCanvas" xmlns:cx="http://schemas.microsoft.com/office/drawing/2014/chartex" xmlns:mc="http://schemas.openxmlformats.org/markup-compatibility/2006" xmlns:o="urn:schemas-microsoft-com:office:office" xmlns:r="http://schemas.openxmlformats.org/officeDocument/2006/relationships" xmlns:m="http://schemas.openxmlformats.org/officeDocument/2006/math" xmlns:v="urn:schemas-microsoft-com:vml" xmlns:wp14="http://schemas.microsoft.com/office/word/2010/wordprocessingDrawing" xmlns:wp="http://schemas.openxmlformats.org/drawingml/2006/wordprocessingDrawing" xmlns:w10="urn:schemas-microsoft-com:office:word" xmlns:w="http://schemas.openxmlformats.org/wordprocessingml/2006/main" xmlns:w14="http://schemas.microsoft.com/office/word/2010/wordml" xmlns:w15="http://schemas.microsoft.com/office/word/2012/wordml" xmlns:w16se="http://schemas.microsoft.com/office/word/2015/wordml/symex" xmlns:wpg="http://schemas.microsoft.com/office/word/2010/wordprocessingGroup" xmlns:wpi="http://schemas.microsoft.com/office/word/2010/wordprocessingInk" xmlns:wne="http://schemas.microsoft.com/office/word/2006/wordml" xmlns:wps="http://schemas.microsoft.com/office/word/2010/wordprocessingShape" mc:Ignorable="w14 w15 w16se wp14">
+  <w:p>
+    <w:pPr>
+      <w:pStyle w:val="a5"/>
+    </w:pPr>
+  </w:p>
+</w:ftr>
+</file>
+
+<file path=word/footer3.xml><?xml version="1.0" encoding="utf-8"?>
+<w:ftr xmlns:wpc="http://schemas.microsoft.com/office/word/2010/wordprocessingCanvas" xmlns:cx="http://schemas.microsoft.com/office/drawing/2014/chartex" xmlns:mc="http://schemas.openxmlformats.org/markup-compatibility/2006" xmlns:o="urn:schemas-microsoft-com:office:office" xmlns:r="http://schemas.openxmlformats.org/officeDocument/2006/relationships" xmlns:m="http://schemas.openxmlformats.org/officeDocument/2006/math" xmlns:v="urn:schemas-microsoft-com:vml" xmlns:wp14="http://schemas.microsoft.com/office/word/2010/wordprocessingDrawing" xmlns:wp="http://schemas.openxmlformats.org/drawingml/2006/wordprocessingDrawing" xmlns:w10="urn:schemas-microsoft-com:office:word" xmlns:w="http://schemas.openxmlformats.org/wordprocessingml/2006/main" xmlns:w14="http://schemas.microsoft.com/office/word/2010/wordml" xmlns:w15="http://schemas.microsoft.com/office/word/2012/wordml" xmlns:w16se="http://schemas.microsoft.com/office/word/2015/wordml/symex" xmlns:wpg="http://schemas.microsoft.com/office/word/2010/wordprocessingGroup" xmlns:wpi="http://schemas.microsoft.com/office/word/2010/wordprocessingInk" xmlns:wne="http://schemas.microsoft.com/office/word/2006/wordml" xmlns:wps="http://schemas.microsoft.com/office/word/2010/wordprocessingShape" mc:Ignorable="w14 w15 w16se wp14">
+  <w:p>
+    <w:pPr>
+      <w:pStyle w:val="a5"/>
+    </w:pPr>
+  </w:p>
+</w:ftr>
+</file>
+
 <file path=word/footnotes.xml><?xml version="1.0" encoding="utf-8"?>
 <w:footnotes xmlns:wpc="http://schemas.microsoft.com/office/word/2010/wordprocessingCanvas" xmlns:cx="http://schemas.microsoft.com/office/drawing/2014/chartex" xmlns:mc="http://schemas.openxmlformats.org/markup-compatibility/2006" xmlns:o="urn:schemas-microsoft-com:office:office" xmlns:r="http://schemas.openxmlformats.org/officeDocument/2006/relationships" xmlns:m="http://schemas.openxmlformats.org/officeDocument/2006/math" xmlns:v="urn:schemas-microsoft-com:vml" xmlns:wp14="http://schemas.microsoft.com/office/word/2010/wordprocessingDrawing" xmlns:wp="http://schemas.openxmlformats.org/drawingml/2006/wordprocessingDrawing" xmlns:w10="urn:schemas-microsoft-com:office:word" xmlns:w="http://schemas.openxmlformats.org/wordprocessingml/2006/main" xmlns:w14="http://schemas.microsoft.com/office/word/2010/wordml" xmlns:w15="http://schemas.microsoft.com/office/word/2012/wordml" xmlns:w16se="http://schemas.microsoft.com/office/word/2015/wordml/symex" xmlns:wpg="http://schemas.microsoft.com/office/word/2010/wordprocessingGroup" xmlns:wpi="http://schemas.microsoft.com/office/word/2010/wordprocessingInk" xmlns:wne="http://schemas.microsoft.com/office/word/2006/wordml" xmlns:wps="http://schemas.microsoft.com/office/word/2010/wordprocessingShape" mc:Ignorable="w14 w15 w16se wp14">
   <w:footnote w:type="separator" w:id="-1">
@@ -1698,6 +1759,36 @@
     </w:p>
   </w:footnote>
 </w:footnotes>
+</file>
+
+<file path=word/header1.xml><?xml version="1.0" encoding="utf-8"?>
+<w:hdr xmlns:wpc="http://schemas.microsoft.com/office/word/2010/wordprocessingCanvas" xmlns:cx="http://schemas.microsoft.com/office/drawing/2014/chartex" xmlns:mc="http://schemas.openxmlformats.org/markup-compatibility/2006" xmlns:o="urn:schemas-microsoft-com:office:office" xmlns:r="http://schemas.openxmlformats.org/officeDocument/2006/relationships" xmlns:m="http://schemas.openxmlformats.org/officeDocument/2006/math" xmlns:v="urn:schemas-microsoft-com:vml" xmlns:wp14="http://schemas.microsoft.com/office/word/2010/wordprocessingDrawing" xmlns:wp="http://schemas.openxmlformats.org/drawingml/2006/wordprocessingDrawing" xmlns:w10="urn:schemas-microsoft-com:office:word" xmlns:w="http://schemas.openxmlformats.org/wordprocessingml/2006/main" xmlns:w14="http://schemas.microsoft.com/office/word/2010/wordml" xmlns:w15="http://schemas.microsoft.com/office/word/2012/wordml" xmlns:w16se="http://schemas.microsoft.com/office/word/2015/wordml/symex" xmlns:wpg="http://schemas.microsoft.com/office/word/2010/wordprocessingGroup" xmlns:wpi="http://schemas.microsoft.com/office/word/2010/wordprocessingInk" xmlns:wne="http://schemas.microsoft.com/office/word/2006/wordml" xmlns:wps="http://schemas.microsoft.com/office/word/2010/wordprocessingShape" mc:Ignorable="w14 w15 w16se wp14">
+  <w:p>
+    <w:pPr>
+      <w:pStyle w:val="a3"/>
+    </w:pPr>
+  </w:p>
+</w:hdr>
+</file>
+
+<file path=word/header2.xml><?xml version="1.0" encoding="utf-8"?>
+<w:hdr xmlns:wpc="http://schemas.microsoft.com/office/word/2010/wordprocessingCanvas" xmlns:cx="http://schemas.microsoft.com/office/drawing/2014/chartex" xmlns:mc="http://schemas.openxmlformats.org/markup-compatibility/2006" xmlns:o="urn:schemas-microsoft-com:office:office" xmlns:r="http://schemas.openxmlformats.org/officeDocument/2006/relationships" xmlns:m="http://schemas.openxmlformats.org/officeDocument/2006/math" xmlns:v="urn:schemas-microsoft-com:vml" xmlns:wp14="http://schemas.microsoft.com/office/word/2010/wordprocessingDrawing" xmlns:wp="http://schemas.openxmlformats.org/drawingml/2006/wordprocessingDrawing" xmlns:w10="urn:schemas-microsoft-com:office:word" xmlns:w="http://schemas.openxmlformats.org/wordprocessingml/2006/main" xmlns:w14="http://schemas.microsoft.com/office/word/2010/wordml" xmlns:w15="http://schemas.microsoft.com/office/word/2012/wordml" xmlns:w16se="http://schemas.microsoft.com/office/word/2015/wordml/symex" xmlns:wpg="http://schemas.microsoft.com/office/word/2010/wordprocessingGroup" xmlns:wpi="http://schemas.microsoft.com/office/word/2010/wordprocessingInk" xmlns:wne="http://schemas.microsoft.com/office/word/2006/wordml" xmlns:wps="http://schemas.microsoft.com/office/word/2010/wordprocessingShape" mc:Ignorable="w14 w15 w16se wp14">
+  <w:p>
+    <w:pPr>
+      <w:pStyle w:val="a3"/>
+    </w:pPr>
+  </w:p>
+</w:hdr>
+</file>
+
+<file path=word/header3.xml><?xml version="1.0" encoding="utf-8"?>
+<w:hdr xmlns:wpc="http://schemas.microsoft.com/office/word/2010/wordprocessingCanvas" xmlns:cx="http://schemas.microsoft.com/office/drawing/2014/chartex" xmlns:mc="http://schemas.openxmlformats.org/markup-compatibility/2006" xmlns:o="urn:schemas-microsoft-com:office:office" xmlns:r="http://schemas.openxmlformats.org/officeDocument/2006/relationships" xmlns:m="http://schemas.openxmlformats.org/officeDocument/2006/math" xmlns:v="urn:schemas-microsoft-com:vml" xmlns:wp14="http://schemas.microsoft.com/office/word/2010/wordprocessingDrawing" xmlns:wp="http://schemas.openxmlformats.org/drawingml/2006/wordprocessingDrawing" xmlns:w10="urn:schemas-microsoft-com:office:word" xmlns:w="http://schemas.openxmlformats.org/wordprocessingml/2006/main" xmlns:w14="http://schemas.microsoft.com/office/word/2010/wordml" xmlns:w15="http://schemas.microsoft.com/office/word/2012/wordml" xmlns:w16se="http://schemas.microsoft.com/office/word/2015/wordml/symex" xmlns:wpg="http://schemas.microsoft.com/office/word/2010/wordprocessingGroup" xmlns:wpi="http://schemas.microsoft.com/office/word/2010/wordprocessingInk" xmlns:wne="http://schemas.microsoft.com/office/word/2006/wordml" xmlns:wps="http://schemas.microsoft.com/office/word/2010/wordprocessingShape" mc:Ignorable="w14 w15 w16se wp14">
+  <w:p>
+    <w:pPr>
+      <w:pStyle w:val="a3"/>
+    </w:pPr>
+  </w:p>
+</w:hdr>
 </file>
 
 <file path=word/styles.xml><?xml version="1.0" encoding="utf-8"?>
@@ -2125,6 +2216,29 @@
       <w:szCs w:val="44"/>
     </w:rPr>
   </w:style>
+  <w:style w:type="paragraph" w:styleId="2">
+    <w:name w:val="heading 2"/>
+    <w:basedOn w:val="a"/>
+    <w:next w:val="a"/>
+    <w:link w:val="20"/>
+    <w:uiPriority w:val="9"/>
+    <w:unhideWhenUsed/>
+    <w:qFormat/>
+    <w:rsid w:val="002C6532"/>
+    <w:pPr>
+      <w:keepNext/>
+      <w:keepLines/>
+      <w:spacing w:before="260" w:after="260" w:line="416" w:lineRule="auto"/>
+      <w:outlineLvl w:val="1"/>
+    </w:pPr>
+    <w:rPr>
+      <w:rFonts w:asciiTheme="majorHAnsi" w:eastAsiaTheme="majorEastAsia" w:hAnsiTheme="majorHAnsi" w:cstheme="majorBidi"/>
+      <w:b/>
+      <w:bCs/>
+      <w:sz w:val="32"/>
+      <w:szCs w:val="32"/>
+    </w:rPr>
+  </w:style>
   <w:style w:type="character" w:default="1" w:styleId="a0">
     <w:name w:val="Default Paragraph Font"/>
     <w:uiPriority w:val="1"/>
@@ -2245,6 +2359,20 @@
     <w:rsid w:val="00635577"/>
     <w:rPr>
       <w:color w:val="808080"/>
+    </w:rPr>
+  </w:style>
+  <w:style w:type="character" w:customStyle="1" w:styleId="20">
+    <w:name w:val="标题 2 字符"/>
+    <w:basedOn w:val="a0"/>
+    <w:link w:val="2"/>
+    <w:uiPriority w:val="9"/>
+    <w:rsid w:val="002C6532"/>
+    <w:rPr>
+      <w:rFonts w:asciiTheme="majorHAnsi" w:eastAsiaTheme="majorEastAsia" w:hAnsiTheme="majorHAnsi" w:cstheme="majorBidi"/>
+      <w:b/>
+      <w:bCs/>
+      <w:sz w:val="32"/>
+      <w:szCs w:val="32"/>
     </w:rPr>
   </w:style>
 </w:styles>

--- a/问题定义素材.docx
+++ b/问题定义素材.docx
@@ -201,7 +201,16 @@
         <w:rPr>
           <w:rFonts w:hint="eastAsia"/>
         </w:rPr>
-        <w:t>本文将研究的问题放在</w:t>
+        <w:t>在</w:t>
+      </w:r>
+      <w:r>
+        <w:t>空间上</w:t>
+      </w:r>
+      <w:r>
+        <w:rPr>
+          <w:rFonts w:hint="eastAsia"/>
+        </w:rPr>
+        <w:t>本文将问题放在</w:t>
       </w:r>
       <w:r>
         <w:t>二维空</w:t>
@@ -222,7 +231,13 @@
         <w:t>。</w:t>
       </w:r>
       <w:r>
-        <w:t>此外</w:t>
+        <w:rPr>
+          <w:rFonts w:hint="eastAsia"/>
+        </w:rPr>
+        <w:t>除了空间</w:t>
+      </w:r>
+      <w:r>
+        <w:t>信息外，</w:t>
       </w:r>
       <w:r>
         <w:rPr>
@@ -240,13 +255,76 @@
         <w:t>的</w:t>
       </w:r>
       <w:r>
-        <w:t>位置信息还包含时间信息，</w:t>
-      </w:r>
-      <w:r>
-        <w:rPr>
-          <w:rFonts w:hint="eastAsia"/>
-        </w:rPr>
-        <w:t>因此位置</w:t>
+        <w:t>位置信息还</w:t>
+      </w:r>
+      <w:r>
+        <w:rPr>
+          <w:rFonts w:hint="eastAsia"/>
+        </w:rPr>
+        <w:t>涉及</w:t>
+      </w:r>
+      <w:r>
+        <w:t>到</w:t>
+      </w:r>
+      <w:r>
+        <w:t>时间信息</w:t>
+      </w:r>
+      <w:r>
+        <w:rPr>
+          <w:rFonts w:hint="eastAsia"/>
+        </w:rPr>
+        <w:t>。考虑到人的户外</w:t>
+      </w:r>
+      <w:r>
+        <w:t>活动一般是</w:t>
+      </w:r>
+      <w:r>
+        <w:rPr>
+          <w:rFonts w:hint="eastAsia"/>
+        </w:rPr>
+        <w:t>以</w:t>
+      </w:r>
+      <w:r>
+        <w:t>天为单位，因此</w:t>
+      </w:r>
+      <w:r>
+        <w:rPr>
+          <w:rFonts w:hint="eastAsia"/>
+        </w:rPr>
+        <w:t>我们时间信息</w:t>
+      </w:r>
+      <w:r>
+        <w:t>中不需要包含</w:t>
+      </w:r>
+      <w:r>
+        <w:rPr>
+          <w:rFonts w:hint="eastAsia"/>
+        </w:rPr>
+        <w:t>年月日</w:t>
+      </w:r>
+      <w:r>
+        <w:t>等信息，只需要</w:t>
+      </w:r>
+      <w:r>
+        <w:rPr>
+          <w:rFonts w:hint="eastAsia"/>
+        </w:rPr>
+        <w:t>用到包含时分秒的</w:t>
+      </w:r>
+      <w:r>
+        <w:t>时刻信息。</w:t>
+      </w:r>
+      <w:r>
+        <w:rPr>
+          <w:rFonts w:hint="eastAsia"/>
+        </w:rPr>
+        <w:t>所以</w:t>
+      </w:r>
+      <w:r>
+        <w:rPr>
+          <w:rFonts w:hint="eastAsia"/>
+        </w:rPr>
+        <w:t>位置</w:t>
       </w:r>
       <w:r>
         <w:t>点包含的信息有经度、</w:t>
@@ -290,10 +368,19 @@
         <w:rPr>
           <w:rFonts w:hint="eastAsia"/>
         </w:rPr>
-        <w:t>轨迹应该</w:t>
-      </w:r>
-      <w:r>
-        <w:t>包含无数个</w:t>
+        <w:t>真实路径</w:t>
+      </w:r>
+      <w:r>
+        <w:t>包含</w:t>
+      </w:r>
+      <w:r>
+        <w:rPr>
+          <w:rFonts w:hint="eastAsia"/>
+        </w:rPr>
+        <w:t>无穷多</w:t>
+      </w:r>
+      <w:r>
+        <w:t>个</w:t>
       </w:r>
       <w:r>
         <w:rPr>
@@ -308,7 +395,13 @@
         <w:rPr>
           <w:rFonts w:hint="eastAsia"/>
         </w:rPr>
-        <w:t>无数个</w:t>
+        <w:t>无穷</w:t>
+      </w:r>
+      <w:r>
+        <w:rPr>
+          <w:rFonts w:hint="eastAsia"/>
+        </w:rPr>
+        <w:t>个</w:t>
       </w:r>
       <w:r>
         <w:t>点</w:t>
@@ -386,7 +479,7 @@
         <w:rPr>
           <w:rFonts w:hint="eastAsia"/>
         </w:rPr>
-        <w:t>所以</w:t>
+        <w:t>因此</w:t>
       </w:r>
       <w:r>
         <w:t>最后得到的轨迹</w:t>
@@ -419,13 +512,34 @@
         <w:rPr>
           <w:rFonts w:hint="eastAsia"/>
         </w:rPr>
-        <w:t>轨迹数据的</w:t>
-      </w:r>
-      <w:r>
-        <w:rPr>
-          <w:rFonts w:hint="eastAsia"/>
-        </w:rPr>
-        <w:t>相关定义。</w:t>
+        <w:t>与</w:t>
+      </w:r>
+      <w:r>
+        <w:t>轨迹数据相似性</w:t>
+      </w:r>
+      <w:r>
+        <w:rPr>
+          <w:rFonts w:hint="eastAsia"/>
+        </w:rPr>
+        <w:t>相关</w:t>
+      </w:r>
+      <w:r>
+        <w:rPr>
+          <w:rFonts w:hint="eastAsia"/>
+        </w:rPr>
+        <w:t>概念</w:t>
+      </w:r>
+      <w:r>
+        <w:rPr>
+          <w:rFonts w:hint="eastAsia"/>
+        </w:rPr>
+        <w:t>的</w:t>
+      </w:r>
+      <w:r>
+        <w:rPr>
+          <w:rFonts w:hint="eastAsia"/>
+        </w:rPr>
+        <w:t>定义。</w:t>
       </w:r>
     </w:p>
     <w:p>
@@ -466,34 +580,19 @@
         <w:t>由</w:t>
       </w:r>
       <w:r>
-        <w:t>GPS</w:t>
-      </w:r>
-      <w:r>
-        <w:t>等采样设备通过</w:t>
-      </w:r>
-      <w:r>
-        <w:rPr>
-          <w:rFonts w:hint="eastAsia"/>
-        </w:rPr>
-        <w:t>一定</w:t>
-      </w:r>
-      <w:r>
-        <w:t>的采样</w:t>
-      </w:r>
-      <w:r>
-        <w:rPr>
-          <w:rFonts w:hint="eastAsia"/>
-        </w:rPr>
-        <w:t>策略</w:t>
-      </w:r>
-      <w:r>
-        <w:t>，获得</w:t>
-      </w:r>
-      <w:r>
-        <w:rPr>
-          <w:rFonts w:hint="eastAsia"/>
-        </w:rPr>
-        <w:t>移动物体</w:t>
+        <w:t>采样设备获得</w:t>
+      </w:r>
+      <w:r>
+        <w:rPr>
+          <w:rFonts w:hint="eastAsia"/>
+        </w:rPr>
+        <w:t>移动</w:t>
+      </w:r>
+      <w:r>
+        <w:rPr>
+          <w:rFonts w:hint="eastAsia"/>
+        </w:rPr>
+        <w:t>对象</w:t>
       </w:r>
       <w:r>
         <w:t>在某一时刻下</w:t>
@@ -514,6 +613,15 @@
         <w:t>信息</w:t>
       </w:r>
       <w:r>
+        <w:rPr>
+          <w:rFonts w:hint="eastAsia"/>
+        </w:rPr>
+        <w:t>，</w:t>
+      </w:r>
+      <w:r>
+        <w:t>包括空间信息</w:t>
+      </w:r>
+      <w:r>
         <w:t>和时间信息</w:t>
       </w:r>
       <w:r>
@@ -523,13 +631,68 @@
         <w:t>，</w:t>
       </w:r>
       <w:r>
+        <w:t>其中空间信息由经度</w:t>
+      </w:r>
+      <m:oMath>
+        <m:r>
+          <w:rPr>
+            <w:rFonts w:ascii="Cambria Math" w:hAnsi="Cambria Math"/>
+          </w:rPr>
+          <m:t>lon</m:t>
+        </m:r>
+      </m:oMath>
+      <w:r>
+        <w:t>和</w:t>
+      </w:r>
+      <w:r>
+        <w:rPr>
+          <w:rFonts w:hint="eastAsia"/>
+        </w:rPr>
+        <w:t>纬度</w:t>
+      </w:r>
+      <m:oMath>
+        <m:r>
+          <w:rPr>
+            <w:rFonts w:ascii="Cambria Math" w:hAnsi="Cambria Math"/>
+          </w:rPr>
+          <m:t>lat</m:t>
+        </m:r>
+      </m:oMath>
+      <w:r>
+        <w:t>组成</w:t>
+      </w:r>
+      <w:r>
+        <w:rPr>
+          <w:rFonts w:hint="eastAsia"/>
+        </w:rPr>
+        <w:t>，</w:t>
+      </w:r>
+      <w:r>
+        <w:rPr>
+          <w:rFonts w:hint="eastAsia"/>
+        </w:rPr>
+        <w:t>时间</w:t>
+      </w:r>
+      <w:r>
+        <w:t>信息是</w:t>
+      </w:r>
+      <w:r>
+        <w:rPr>
+          <w:rFonts w:hint="eastAsia"/>
+        </w:rPr>
+        <w:t>一个</w:t>
+      </w:r>
+      <w:r>
+        <w:t>时间戳。</w:t>
+      </w:r>
+      <w:r>
         <w:t>这些信息</w:t>
       </w:r>
       <w:r>
         <w:rPr>
           <w:rFonts w:hint="eastAsia"/>
         </w:rPr>
-        <w:t>属于</w:t>
+        <w:t>组成</w:t>
       </w:r>
       <w:r>
         <w:t>一个</w:t>
@@ -695,10 +858,7 @@
         <w:rPr>
           <w:rFonts w:hint="eastAsia"/>
         </w:rPr>
-        <w:t>（轨迹）一个</w:t>
-      </w:r>
-      <w:r>
-        <w:t>移动物体</w:t>
+        <w:t>（轨迹）</w:t>
       </w:r>
       <w:r>
         <w:rPr>
@@ -707,7 +867,25 @@
         <w:t>通过</w:t>
       </w:r>
       <w:r>
-        <w:t>采样设备获得了一段时间内的样本点，</w:t>
+        <w:t>采样设备获得了</w:t>
+      </w:r>
+      <w:r>
+        <w:rPr>
+          <w:rFonts w:hint="eastAsia"/>
+        </w:rPr>
+        <w:t>一个</w:t>
+      </w:r>
+      <w:r>
+        <w:t>移动</w:t>
+      </w:r>
+      <w:r>
+        <w:rPr>
+          <w:rFonts w:hint="eastAsia"/>
+        </w:rPr>
+        <w:t>对象</w:t>
+      </w:r>
+      <w:r>
+        <w:t>一段时间内的样本点，</w:t>
       </w:r>
       <w:r>
         <w:rPr>
@@ -756,7 +934,7 @@
           <w:rPr>
             <w:rFonts w:ascii="Cambria Math" w:hAnsi="Cambria Math"/>
           </w:rPr>
-          <m:t>T={</m:t>
+          <m:t>T=&lt;</m:t>
         </m:r>
         <m:sSub>
           <m:sSubPr>
@@ -892,7 +1070,7 @@
           <w:rPr>
             <w:rFonts w:ascii="Cambria Math" w:hAnsi="Cambria Math"/>
           </w:rPr>
-          <m:t>}</m:t>
+          <m:t>&gt;</m:t>
         </m:r>
       </m:oMath>
       <w:r>
@@ -934,7 +1112,13 @@
         <w:rPr>
           <w:rFonts w:hint="eastAsia"/>
         </w:rPr>
-        <w:t>）给定</w:t>
+        <w:t>）</w:t>
+      </w:r>
+      <w:r>
+        <w:rPr>
+          <w:rFonts w:hint="eastAsia"/>
+        </w:rPr>
+        <w:t>输入</w:t>
       </w:r>
       <w:r>
         <w:t>两</w:t>
@@ -993,10 +1177,43 @@
         <w:rPr>
           <w:rFonts w:hint="eastAsia"/>
         </w:rPr>
-        <w:t>计算</w:t>
-      </w:r>
-      <w:r>
-        <w:t>两条轨迹的相似性</w:t>
+        <w:t>进行</w:t>
+      </w:r>
+      <w:r>
+        <w:rPr>
+          <w:rFonts w:hint="eastAsia"/>
+        </w:rPr>
+        <w:t>计算，输出</w:t>
+      </w:r>
+      <w:r>
+        <w:t>一个</w:t>
+      </w:r>
+      <w:r>
+        <w:rPr>
+          <w:rFonts w:hint="eastAsia"/>
+        </w:rPr>
+        <w:t>实数</w:t>
+      </w:r>
+      <w:r>
+        <w:t>值</w:t>
+      </w:r>
+      <w:r>
+        <w:rPr>
+          <w:rFonts w:hint="eastAsia"/>
+        </w:rPr>
+        <w:t>表示</w:t>
+      </w:r>
+      <w:r>
+        <w:t>轨迹</w:t>
+      </w:r>
+      <w:r>
+        <w:rPr>
+          <w:rFonts w:hint="eastAsia"/>
+        </w:rPr>
+        <w:t>之间</w:t>
+      </w:r>
+      <w:r>
+        <w:t>的相似程度</w:t>
       </w:r>
       <w:r>
         <w:rPr>
@@ -1005,34 +1222,7 @@
         <w:t>，</w:t>
       </w:r>
       <w:r>
-        <w:t>最终</w:t>
-      </w:r>
-      <w:r>
-        <w:rPr>
-          <w:rFonts w:hint="eastAsia"/>
-        </w:rPr>
-        <w:t>输出</w:t>
-      </w:r>
-      <w:r>
-        <w:t>一个</w:t>
-      </w:r>
-      <w:r>
-        <w:rPr>
-          <w:rFonts w:hint="eastAsia"/>
-        </w:rPr>
-        <w:t>实数</w:t>
-      </w:r>
-      <w:r>
-        <w:t>值</w:t>
-      </w:r>
-      <w:r>
-        <w:rPr>
-          <w:rFonts w:hint="eastAsia"/>
-        </w:rPr>
-        <w:t>，</w:t>
-      </w:r>
-      <w:r>
-        <w:t>该值越大，表示两条轨迹</w:t>
+        <w:t>该值越大，两条轨迹</w:t>
       </w:r>
       <w:r>
         <w:rPr>
@@ -1177,16 +1367,16 @@
       <w:r>
         <w:t>，使得</w:t>
       </w:r>
-      <w:r>
-        <w:rPr>
-          <w:rFonts w:hint="eastAsia"/>
-        </w:rPr>
-        <w:t>对</w:t>
-      </w:r>
-      <w:r>
-        <w:t>任意</w:t>
-      </w:r>
       <m:oMath>
+        <m:r>
+          <m:rPr>
+            <m:sty m:val="p"/>
+          </m:rPr>
+          <w:rPr>
+            <w:rFonts w:ascii="Cambria Math" w:hAnsi="Cambria Math"/>
+          </w:rPr>
+          <m:t>∀</m:t>
+        </m:r>
         <m:sSub>
           <m:sSubPr>
             <m:ctrlPr>
@@ -1308,38 +1498,692 @@
     <w:p>
       <w:pPr>
         <w:ind w:firstLine="480"/>
-        <w:rPr>
-          <w:rFonts w:hint="eastAsia"/>
-        </w:rPr>
       </w:pPr>
       <w:r>
         <w:rPr>
           <w:rFonts w:hint="eastAsia"/>
         </w:rPr>
-        <w:t>定义</w:t>
-      </w:r>
-      <w:r>
-        <w:rPr>
-          <w:rFonts w:hint="eastAsia"/>
-        </w:rPr>
-        <w:t>3</w:t>
-      </w:r>
-      <w:r>
-        <w:t>-4</w:t>
-      </w:r>
-      <w:r>
-        <w:rPr>
-          <w:rFonts w:hint="eastAsia"/>
-        </w:rPr>
-        <w:t>（轨迹段</w:t>
-      </w:r>
-      <w:bookmarkStart w:id="0" w:name="_GoBack"/>
-      <w:bookmarkEnd w:id="0"/>
-      <w:r>
-        <w:rPr>
-          <w:rFonts w:hint="eastAsia"/>
-        </w:rPr>
-        <w:t>）</w:t>
+        <w:t>上面定义</w:t>
+      </w:r>
+      <w:r>
+        <w:t>了一些轨迹相似性</w:t>
+      </w:r>
+      <w:r>
+        <w:rPr>
+          <w:rFonts w:hint="eastAsia"/>
+        </w:rPr>
+        <w:t>计算</w:t>
+      </w:r>
+      <w:r>
+        <w:t>中用到</w:t>
+      </w:r>
+      <w:r>
+        <w:rPr>
+          <w:rFonts w:hint="eastAsia"/>
+        </w:rPr>
+        <w:t>的</w:t>
+      </w:r>
+      <w:r>
+        <w:t>一些基本概念</w:t>
+      </w:r>
+      <w:r>
+        <w:rPr>
+          <w:rFonts w:hint="eastAsia"/>
+        </w:rPr>
+        <w:t>，下面</w:t>
+      </w:r>
+      <w:r>
+        <w:t>再介绍本文中需要用到的一些</w:t>
+      </w:r>
+      <w:r>
+        <w:rPr>
+          <w:rFonts w:hint="eastAsia"/>
+        </w:rPr>
+        <w:t>其他</w:t>
+      </w:r>
+      <w:r>
+        <w:rPr>
+          <w:rFonts w:hint="eastAsia"/>
+        </w:rPr>
+        <w:t>条件</w:t>
+      </w:r>
+      <w:r>
+        <w:t>。</w:t>
+      </w:r>
+      <w:r>
+        <w:rPr>
+          <w:rFonts w:hint="eastAsia"/>
+        </w:rPr>
+        <w:t>本文</w:t>
+      </w:r>
+      <w:r>
+        <w:rPr>
+          <w:rFonts w:hint="eastAsia"/>
+        </w:rPr>
+        <w:t>在实验中首先</w:t>
+      </w:r>
+      <w:r>
+        <w:t>使用了</w:t>
+      </w:r>
+      <w:r>
+        <w:rPr>
+          <w:rFonts w:hint="eastAsia"/>
+        </w:rPr>
+        <w:t>兴趣点</w:t>
+      </w:r>
+      <w:r>
+        <w:t>和转折点提取</w:t>
+      </w:r>
+      <w:r>
+        <w:rPr>
+          <w:rFonts w:hint="eastAsia"/>
+        </w:rPr>
+        <w:t>算法</w:t>
+      </w:r>
+      <w:r>
+        <w:t>，将</w:t>
+      </w:r>
+      <w:r>
+        <w:rPr>
+          <w:rFonts w:hint="eastAsia"/>
+        </w:rPr>
+        <w:t>能</w:t>
+      </w:r>
+      <w:r>
+        <w:t>描述轨迹形状的点</w:t>
+      </w:r>
+      <w:r>
+        <w:rPr>
+          <w:rFonts w:hint="eastAsia"/>
+        </w:rPr>
+        <w:t>以及</w:t>
+      </w:r>
+      <w:r>
+        <w:t>移动对象的兴趣点提取出来</w:t>
+      </w:r>
+      <w:r>
+        <w:rPr>
+          <w:rFonts w:hint="eastAsia"/>
+        </w:rPr>
+        <w:t>，</w:t>
+      </w:r>
+      <w:r>
+        <w:t>进行进一步分</w:t>
+      </w:r>
+      <w:r>
+        <w:lastRenderedPageBreak/>
+        <w:t>析</w:t>
+      </w:r>
+      <w:r>
+        <w:rPr>
+          <w:rFonts w:hint="eastAsia"/>
+        </w:rPr>
+        <w:t>。</w:t>
+      </w:r>
+      <w:r>
+        <w:rPr>
+          <w:rFonts w:hint="eastAsia"/>
+        </w:rPr>
+        <w:t>因此</w:t>
+      </w:r>
+      <w:r>
+        <w:rPr>
+          <w:rFonts w:hint="eastAsia"/>
+        </w:rPr>
+        <w:t>如果</w:t>
+      </w:r>
+      <w:r>
+        <w:t>不加解释，本文</w:t>
+      </w:r>
+      <w:r>
+        <w:rPr>
+          <w:rFonts w:hint="eastAsia"/>
+        </w:rPr>
+        <w:t>中</w:t>
+      </w:r>
+      <w:r>
+        <w:t>使用的样本点全部是经过提取算法处理后的点</w:t>
+      </w:r>
+      <w:r>
+        <w:rPr>
+          <w:rFonts w:hint="eastAsia"/>
+        </w:rPr>
+        <w:t>，</w:t>
+      </w:r>
+      <w:r>
+        <w:t>而不是原始轨迹数据。</w:t>
+      </w:r>
+    </w:p>
+    <w:p>
+      <w:pPr>
+        <w:ind w:firstLine="480"/>
+        <w:rPr>
+          <w:rFonts w:hint="eastAsia"/>
+        </w:rPr>
+      </w:pPr>
+      <w:r>
+        <w:rPr>
+          <w:rFonts w:hint="eastAsia"/>
+        </w:rPr>
+        <w:t>数据库</w:t>
+      </w:r>
+      <w:r>
+        <w:t>中存储</w:t>
+      </w:r>
+      <w:r>
+        <w:rPr>
+          <w:rFonts w:hint="eastAsia"/>
+        </w:rPr>
+        <w:t>的</w:t>
+      </w:r>
+      <w:r>
+        <w:t>采样设备采集的</w:t>
+      </w:r>
+      <w:r>
+        <w:t>轨迹</w:t>
+      </w:r>
+      <w:r>
+        <w:rPr>
+          <w:rFonts w:hint="eastAsia"/>
+        </w:rPr>
+        <w:t>数据通</w:t>
+      </w:r>
+      <w:r>
+        <w:rPr>
+          <w:rFonts w:hint="eastAsia"/>
+        </w:rPr>
+        <w:t>常是</w:t>
+      </w:r>
+      <w:r>
+        <w:t>一个</w:t>
+      </w:r>
+      <w:r>
+        <w:rPr>
+          <w:rFonts w:hint="eastAsia"/>
+        </w:rPr>
+        <w:t>用户</w:t>
+      </w:r>
+      <w:r>
+        <w:t>或者一辆汽车一天的</w:t>
+      </w:r>
+      <w:r>
+        <w:rPr>
+          <w:rFonts w:hint="eastAsia"/>
+        </w:rPr>
+        <w:t>移动路线</w:t>
+      </w:r>
+      <w:r>
+        <w:t>的</w:t>
+      </w:r>
+      <w:r>
+        <w:rPr>
+          <w:rFonts w:hint="eastAsia"/>
+        </w:rPr>
+        <w:t>记录</w:t>
+      </w:r>
+      <w:r>
+        <w:rPr>
+          <w:rFonts w:hint="eastAsia"/>
+        </w:rPr>
+        <w:t>，</w:t>
+      </w:r>
+      <w:r>
+        <w:rPr>
+          <w:rFonts w:hint="eastAsia"/>
+        </w:rPr>
+        <w:t>描述了</w:t>
+      </w:r>
+      <w:r>
+        <w:t>一个移动对象在很长</w:t>
+      </w:r>
+      <w:r>
+        <w:rPr>
+          <w:rFonts w:hint="eastAsia"/>
+        </w:rPr>
+        <w:t>一段</w:t>
+      </w:r>
+      <w:r>
+        <w:t>时间内的移动情况</w:t>
+      </w:r>
+      <w:r>
+        <w:rPr>
+          <w:rFonts w:hint="eastAsia"/>
+        </w:rPr>
+        <w:t>。</w:t>
+      </w:r>
+      <w:r>
+        <w:t>如果是</w:t>
+      </w:r>
+      <w:r>
+        <w:rPr>
+          <w:rFonts w:hint="eastAsia"/>
+        </w:rPr>
+        <w:t>出租车</w:t>
+      </w:r>
+      <w:r>
+        <w:t>轨迹，可能</w:t>
+      </w:r>
+      <w:r>
+        <w:rPr>
+          <w:rFonts w:hint="eastAsia"/>
+        </w:rPr>
+        <w:t>这辆车</w:t>
+      </w:r>
+      <w:r>
+        <w:t>一天之内</w:t>
+      </w:r>
+      <w:r>
+        <w:rPr>
+          <w:rFonts w:hint="eastAsia"/>
+        </w:rPr>
+        <w:t>来来回回</w:t>
+      </w:r>
+      <w:r>
+        <w:t>在</w:t>
+      </w:r>
+      <w:r>
+        <w:rPr>
+          <w:rFonts w:hint="eastAsia"/>
+        </w:rPr>
+        <w:t>城市大小景点</w:t>
+      </w:r>
+      <w:r>
+        <w:t>、酒店中间要转</w:t>
+      </w:r>
+      <w:r>
+        <w:rPr>
+          <w:rFonts w:hint="eastAsia"/>
+        </w:rPr>
+        <w:t>好几圈</w:t>
+      </w:r>
+      <w:r>
+        <w:rPr>
+          <w:rFonts w:hint="eastAsia"/>
+        </w:rPr>
+        <w:t>，</w:t>
+      </w:r>
+      <w:r>
+        <w:t>而</w:t>
+      </w:r>
+      <w:r>
+        <w:rPr>
+          <w:rFonts w:hint="eastAsia"/>
+        </w:rPr>
+        <w:t>我们</w:t>
+      </w:r>
+      <w:r>
+        <w:t>输入的查询轨迹</w:t>
+      </w:r>
+      <w:r>
+        <w:rPr>
+          <w:rFonts w:hint="eastAsia"/>
+        </w:rPr>
+        <w:t>有时会</w:t>
+      </w:r>
+      <w:r>
+        <w:t>比较短</w:t>
+      </w:r>
+      <w:r>
+        <w:rPr>
+          <w:rFonts w:hint="eastAsia"/>
+        </w:rPr>
+        <w:t>，</w:t>
+      </w:r>
+      <w:r>
+        <w:t>查询轨迹</w:t>
+      </w:r>
+      <w:r>
+        <w:rPr>
+          <w:rFonts w:hint="eastAsia"/>
+        </w:rPr>
+        <w:t>只</w:t>
+      </w:r>
+      <w:r>
+        <w:t>需要</w:t>
+      </w:r>
+      <w:r>
+        <w:rPr>
+          <w:rFonts w:hint="eastAsia"/>
+        </w:rPr>
+        <w:t>起点、终点</w:t>
+      </w:r>
+      <w:r>
+        <w:t>加</w:t>
+      </w:r>
+      <w:r>
+        <w:t>几个</w:t>
+      </w:r>
+      <w:r>
+        <w:rPr>
+          <w:rFonts w:hint="eastAsia"/>
+        </w:rPr>
+        <w:t>转折点</w:t>
+      </w:r>
+      <w:r>
+        <w:t>就可以</w:t>
+      </w:r>
+      <w:r>
+        <w:rPr>
+          <w:rFonts w:hint="eastAsia"/>
+        </w:rPr>
+        <w:t>确定</w:t>
+      </w:r>
+      <w:r>
+        <w:rPr>
+          <w:rFonts w:hint="eastAsia"/>
+        </w:rPr>
+        <w:t>，下面</w:t>
+      </w:r>
+      <w:r>
+        <w:t>以一个例子说明这</w:t>
+      </w:r>
+      <w:r>
+        <w:rPr>
+          <w:rFonts w:hint="eastAsia"/>
+        </w:rPr>
+        <w:t>种</w:t>
+      </w:r>
+      <w:r>
+        <w:t>情况</w:t>
+      </w:r>
+      <w:r>
+        <w:rPr>
+          <w:rFonts w:hint="eastAsia"/>
+        </w:rPr>
+        <w:t>中</w:t>
+      </w:r>
+      <w:r>
+        <w:t>存在</w:t>
+      </w:r>
+      <w:r>
+        <w:rPr>
+          <w:rFonts w:hint="eastAsia"/>
+        </w:rPr>
+        <w:t>的</w:t>
+      </w:r>
+      <w:r>
+        <w:t>问题</w:t>
+      </w:r>
+      <w:r>
+        <w:rPr>
+          <w:rFonts w:hint="eastAsia"/>
+        </w:rPr>
+        <w:t>。</w:t>
+      </w:r>
+      <w:r>
+        <w:rPr>
+          <w:rFonts w:hint="eastAsia"/>
+        </w:rPr>
+        <w:t>为</w:t>
+      </w:r>
+      <w:r>
+        <w:t>简化</w:t>
+      </w:r>
+      <w:r>
+        <w:rPr>
+          <w:rFonts w:hint="eastAsia"/>
+        </w:rPr>
+        <w:t>起见</w:t>
+      </w:r>
+      <w:r>
+        <w:t>，我们使用</w:t>
+      </w:r>
+      <w:r>
+        <w:rPr>
+          <w:rFonts w:hint="eastAsia"/>
+        </w:rPr>
+        <w:t>两条</w:t>
+      </w:r>
+      <w:r>
+        <w:t>长度稍短的轨迹来</w:t>
+      </w:r>
+      <w:r>
+        <w:rPr>
+          <w:rFonts w:hint="eastAsia"/>
+        </w:rPr>
+        <w:t>说明</w:t>
+      </w:r>
+      <w:r>
+        <w:t>。</w:t>
+      </w:r>
+    </w:p>
+    <w:p>
+      <w:pPr>
+        <w:ind w:firstLine="480"/>
+        <w:rPr>
+          <w:rFonts w:hint="eastAsia"/>
+        </w:rPr>
+      </w:pPr>
+      <w:r>
+        <w:rPr>
+          <w:rFonts w:hint="eastAsia"/>
+        </w:rPr>
+        <w:t>假设警察</w:t>
+      </w:r>
+      <w:r>
+        <w:t>在追踪驾车逃跑的</w:t>
+      </w:r>
+      <w:r>
+        <w:rPr>
+          <w:rFonts w:hint="eastAsia"/>
+        </w:rPr>
+        <w:t>疑</w:t>
+      </w:r>
+      <w:r>
+        <w:t>犯，</w:t>
+      </w:r>
+      <w:r>
+        <w:rPr>
+          <w:rFonts w:hint="eastAsia"/>
+        </w:rPr>
+        <w:t>但是</w:t>
+      </w:r>
+      <w:r>
+        <w:t>由于</w:t>
+      </w:r>
+      <w:r>
+        <w:rPr>
+          <w:rFonts w:hint="eastAsia"/>
+        </w:rPr>
+        <w:t>附近</w:t>
+      </w:r>
+      <w:r>
+        <w:rPr>
+          <w:rFonts w:hint="eastAsia"/>
+        </w:rPr>
+        <w:t>道路</w:t>
+      </w:r>
+      <w:r>
+        <w:rPr>
+          <w:rFonts w:hint="eastAsia"/>
+        </w:rPr>
+        <w:t>的</w:t>
+      </w:r>
+      <w:r>
+        <w:t>监控</w:t>
+      </w:r>
+      <w:r>
+        <w:rPr>
+          <w:rFonts w:hint="eastAsia"/>
+        </w:rPr>
+        <w:t>出现</w:t>
+      </w:r>
+      <w:r>
+        <w:rPr>
+          <w:rFonts w:hint="eastAsia"/>
+        </w:rPr>
+        <w:t>故障</w:t>
+      </w:r>
+      <w:r>
+        <w:t>，</w:t>
+      </w:r>
+      <w:r>
+        <w:rPr>
+          <w:rFonts w:hint="eastAsia"/>
+        </w:rPr>
+        <w:t>只有</w:t>
+      </w:r>
+      <w:r>
+        <w:t>A</w:t>
+      </w:r>
+      <w:r>
+        <w:t>点和</w:t>
+      </w:r>
+      <w:r>
+        <w:t>B</w:t>
+      </w:r>
+      <w:r>
+        <w:t>点的</w:t>
+      </w:r>
+      <w:r>
+        <w:rPr>
+          <w:rFonts w:hint="eastAsia"/>
+        </w:rPr>
+        <w:t>监控</w:t>
+      </w:r>
+      <w:r>
+        <w:t>拍摄到了</w:t>
+      </w:r>
+      <w:r>
+        <w:rPr>
+          <w:rFonts w:hint="eastAsia"/>
+        </w:rPr>
+        <w:t>疑犯</w:t>
+      </w:r>
+      <w:r>
+        <w:t>的车辆</w:t>
+      </w:r>
+      <w:r>
+        <w:rPr>
+          <w:rFonts w:hint="eastAsia"/>
+        </w:rPr>
+        <w:t>，</w:t>
+      </w:r>
+      <w:r>
+        <w:rPr>
+          <w:rFonts w:hint="eastAsia"/>
+        </w:rPr>
+        <w:t>并</w:t>
+      </w:r>
+      <w:r>
+        <w:rPr>
+          <w:rFonts w:hint="eastAsia"/>
+        </w:rPr>
+        <w:t>由于故障</w:t>
+      </w:r>
+      <w:r>
+        <w:t>，</w:t>
+      </w:r>
+      <w:r>
+        <w:rPr>
+          <w:rFonts w:hint="eastAsia"/>
+        </w:rPr>
+        <w:t>A</w:t>
+      </w:r>
+      <w:r>
+        <w:t>B</w:t>
+      </w:r>
+      <w:r>
+        <w:t>两</w:t>
+      </w:r>
+      <w:r>
+        <w:rPr>
+          <w:rFonts w:hint="eastAsia"/>
+        </w:rPr>
+        <w:t>地</w:t>
+      </w:r>
+      <w:r>
+        <w:t>的摄像头</w:t>
+      </w:r>
+      <w:r>
+        <w:rPr>
+          <w:rFonts w:hint="eastAsia"/>
+        </w:rPr>
+        <w:t>不能拍</w:t>
+      </w:r>
+      <w:r>
+        <w:t>清楚过路车辆的车牌号</w:t>
+      </w:r>
+      <w:r>
+        <w:t>。</w:t>
+      </w:r>
+      <w:r>
+        <w:rPr>
+          <w:rFonts w:hint="eastAsia"/>
+        </w:rPr>
+        <w:t>警察希望</w:t>
+      </w:r>
+      <w:r>
+        <w:rPr>
+          <w:rFonts w:hint="eastAsia"/>
+        </w:rPr>
+        <w:t>通过行车轨迹</w:t>
+      </w:r>
+      <w:r>
+        <w:rPr>
+          <w:rFonts w:hint="eastAsia"/>
+        </w:rPr>
+        <w:t>数据库</w:t>
+      </w:r>
+      <w:r>
+        <w:t>找到</w:t>
+      </w:r>
+      <w:r>
+        <w:rPr>
+          <w:rFonts w:hint="eastAsia"/>
+        </w:rPr>
+        <w:t>当时</w:t>
+      </w:r>
+      <w:r>
+        <w:t>路过的车辆，</w:t>
+      </w:r>
+      <w:r>
+        <w:rPr>
+          <w:rFonts w:hint="eastAsia"/>
+        </w:rPr>
+        <w:t>查看</w:t>
+      </w:r>
+      <w:r>
+        <w:rPr>
+          <w:rFonts w:hint="eastAsia"/>
+        </w:rPr>
+        <w:t>行车记录仪</w:t>
+      </w:r>
+      <w:r>
+        <w:t>是否拍摄到疑犯</w:t>
+      </w:r>
+      <w:r>
+        <w:rPr>
+          <w:rFonts w:hint="eastAsia"/>
+        </w:rPr>
+        <w:t>车内</w:t>
+      </w:r>
+      <w:r>
+        <w:t>的详细情况</w:t>
+      </w:r>
+      <w:r>
+        <w:rPr>
+          <w:rFonts w:hint="eastAsia"/>
+        </w:rPr>
+        <w:t>以及</w:t>
+      </w:r>
+      <w:r>
+        <w:t>逃</w:t>
+      </w:r>
+      <w:r>
+        <w:rPr>
+          <w:rFonts w:hint="eastAsia"/>
+        </w:rPr>
+        <w:t>往哪个</w:t>
+      </w:r>
+      <w:r>
+        <w:t>方向</w:t>
+      </w:r>
+      <w:r>
+        <w:rPr>
+          <w:rFonts w:hint="eastAsia"/>
+        </w:rPr>
+        <w:t>。</w:t>
       </w:r>
     </w:p>
     <w:p>
@@ -1347,13 +2191,10 @@
         <w:ind w:firstLine="480"/>
       </w:pPr>
       <w:r>
-        <w:t>数据</w:t>
-      </w:r>
-      <w:r>
-        <w:rPr>
-          <w:rFonts w:hint="eastAsia"/>
-        </w:rPr>
-        <w:t>库</w:t>
+        <w:rPr>
+          <w:rFonts w:hint="eastAsia"/>
+        </w:rPr>
+        <w:t>假如数据库</w:t>
       </w:r>
       <w:r>
         <w:t>中</w:t>
@@ -1362,293 +2203,1128 @@
         <w:rPr>
           <w:rFonts w:hint="eastAsia"/>
         </w:rPr>
+        <w:t>存在</w:t>
+      </w:r>
+      <w:r>
+        <w:t>两条</w:t>
+      </w:r>
+      <w:r>
+        <w:rPr>
+          <w:rFonts w:hint="eastAsia"/>
+        </w:rPr>
+        <w:t>轨迹</w:t>
+      </w:r>
+      <w:r>
+        <w:t>R</w:t>
+      </w:r>
+      <w:r>
+        <w:t>和</w:t>
+      </w:r>
+      <w:r>
+        <w:t>S</w:t>
+      </w:r>
+      <w:r>
+        <w:rPr>
+          <w:rFonts w:hint="eastAsia"/>
+        </w:rPr>
+        <w:t>，</w:t>
+      </w:r>
+      <w:r>
+        <w:rPr>
+          <w:rFonts w:hint="eastAsia"/>
+        </w:rPr>
+        <w:t>如图所示</w:t>
+      </w:r>
+      <w:r>
+        <w:t>。</w:t>
+      </w:r>
+      <w:r>
+        <w:t>其中轨迹</w:t>
+      </w:r>
+      <w:r>
+        <w:t>R</w:t>
+      </w:r>
+      <w:r>
+        <w:rPr>
+          <w:rFonts w:hint="eastAsia"/>
+        </w:rPr>
+        <w:t>在</w:t>
+      </w:r>
+      <w:r>
+        <w:rPr>
+          <w:rFonts w:hint="eastAsia"/>
+        </w:rPr>
+        <w:t>8</w:t>
+      </w:r>
+      <w:r>
+        <w:rPr>
+          <w:rFonts w:hint="eastAsia"/>
+        </w:rPr>
+        <w:t>点</w:t>
+      </w:r>
+      <w:r>
+        <w:t>的时候</w:t>
+      </w:r>
+      <w:r>
+        <w:rPr>
+          <w:rFonts w:hint="eastAsia"/>
+        </w:rPr>
+        <w:t>从</w:t>
+      </w:r>
+      <m:oMath>
+        <m:sSub>
+          <m:sSubPr>
+            <m:ctrlPr>
+              <w:rPr>
+                <w:rFonts w:ascii="Cambria Math" w:hAnsi="Cambria Math"/>
+              </w:rPr>
+            </m:ctrlPr>
+          </m:sSubPr>
+          <m:e>
+            <m:r>
+              <m:rPr>
+                <m:sty m:val="p"/>
+              </m:rPr>
+              <w:rPr>
+                <w:rFonts w:ascii="Cambria Math" w:hAnsi="Cambria Math"/>
+              </w:rPr>
+              <m:t>r</m:t>
+            </m:r>
+          </m:e>
+          <m:sub>
+            <m:r>
+              <w:rPr>
+                <w:rFonts w:ascii="Cambria Math" w:hAnsi="Cambria Math"/>
+              </w:rPr>
+              <m:t>0</m:t>
+            </m:r>
+          </m:sub>
+        </m:sSub>
+      </m:oMath>
+      <w:r>
+        <w:rPr>
+          <w:rFonts w:hint="eastAsia"/>
+        </w:rPr>
+        <w:t>开往</w:t>
+      </w:r>
+      <m:oMath>
+        <m:sSub>
+          <m:sSubPr>
+            <m:ctrlPr>
+              <w:rPr>
+                <w:rFonts w:ascii="Cambria Math" w:hAnsi="Cambria Math"/>
+              </w:rPr>
+            </m:ctrlPr>
+          </m:sSubPr>
+          <m:e>
+            <m:r>
+              <m:rPr>
+                <m:sty m:val="p"/>
+              </m:rPr>
+              <w:rPr>
+                <w:rFonts w:ascii="Cambria Math" w:hAnsi="Cambria Math"/>
+              </w:rPr>
+              <m:t>r</m:t>
+            </m:r>
+          </m:e>
+          <m:sub>
+            <m:r>
+              <m:rPr>
+                <m:sty m:val="p"/>
+              </m:rPr>
+              <w:rPr>
+                <w:rFonts w:ascii="Cambria Math" w:hAnsi="Cambria Math"/>
+              </w:rPr>
+              <m:t>7</m:t>
+            </m:r>
+          </m:sub>
+        </m:sSub>
+      </m:oMath>
+      <w:r>
+        <w:rPr>
+          <w:rFonts w:hint="eastAsia"/>
+        </w:rPr>
+        <w:t>处</w:t>
+      </w:r>
+      <w:r>
+        <w:rPr>
+          <w:rFonts w:hint="eastAsia"/>
+        </w:rPr>
+        <w:t>，</w:t>
+      </w:r>
+      <w:r>
+        <w:rPr>
+          <w:rFonts w:hint="eastAsia"/>
+        </w:rPr>
+        <w:t>到达</w:t>
+      </w:r>
+      <m:oMath>
+        <m:sSub>
+          <m:sSubPr>
+            <m:ctrlPr>
+              <w:rPr>
+                <w:rFonts w:ascii="Cambria Math" w:hAnsi="Cambria Math"/>
+              </w:rPr>
+            </m:ctrlPr>
+          </m:sSubPr>
+          <m:e>
+            <m:r>
+              <m:rPr>
+                <m:sty m:val="p"/>
+              </m:rPr>
+              <w:rPr>
+                <w:rFonts w:ascii="Cambria Math" w:hAnsi="Cambria Math"/>
+              </w:rPr>
+              <m:t>r</m:t>
+            </m:r>
+          </m:e>
+          <m:sub>
+            <m:r>
+              <m:rPr>
+                <m:sty m:val="p"/>
+              </m:rPr>
+              <w:rPr>
+                <w:rFonts w:ascii="Cambria Math" w:hAnsi="Cambria Math"/>
+              </w:rPr>
+              <m:t>7</m:t>
+            </m:r>
+          </m:sub>
+        </m:sSub>
+      </m:oMath>
+      <w:r>
+        <w:rPr>
+          <w:rFonts w:hint="eastAsia"/>
+        </w:rPr>
+        <w:t>点</w:t>
+      </w:r>
+      <w:r>
+        <w:t>为</w:t>
+      </w:r>
+      <w:r>
+        <w:rPr>
+          <w:rFonts w:hint="eastAsia"/>
+        </w:rPr>
+        <w:t>8</w:t>
+      </w:r>
+      <w:r>
+        <w:rPr>
+          <w:rFonts w:hint="eastAsia"/>
+        </w:rPr>
+        <w:t>点</w:t>
+      </w:r>
+      <w:r>
+        <w:t>30</w:t>
+      </w:r>
+      <w:r>
+        <w:rPr>
+          <w:rFonts w:hint="eastAsia"/>
+        </w:rPr>
+        <w:t>分</w:t>
+      </w:r>
+      <w:r>
+        <w:rPr>
+          <w:rFonts w:hint="eastAsia"/>
+        </w:rPr>
+        <w:t>，</w:t>
+      </w:r>
+      <w:r>
+        <w:t>途径</w:t>
+      </w:r>
+      <w:r>
+        <w:t>A</w:t>
+      </w:r>
+      <w:r>
+        <w:rPr>
+          <w:rFonts w:hint="eastAsia"/>
+        </w:rPr>
+        <w:t>点</w:t>
+      </w:r>
+      <w:r>
+        <w:t>和</w:t>
+      </w:r>
+      <w:r>
+        <w:rPr>
+          <w:rFonts w:hint="eastAsia"/>
+        </w:rPr>
+        <w:t>B</w:t>
+      </w:r>
+      <w:r>
+        <w:t>点</w:t>
+      </w:r>
+      <w:r>
+        <w:t>。</w:t>
+      </w:r>
+      <w:r>
+        <w:rPr>
+          <w:rFonts w:hint="eastAsia"/>
+        </w:rPr>
+        <w:t>轨迹</w:t>
+      </w:r>
+      <w:r>
+        <w:t>S</w:t>
+      </w:r>
+      <w:r>
+        <w:rPr>
+          <w:rFonts w:hint="eastAsia"/>
+        </w:rPr>
+        <w:t>在</w:t>
+      </w:r>
+      <w:r>
+        <w:rPr>
+          <w:rFonts w:hint="eastAsia"/>
+        </w:rPr>
+        <w:t>8</w:t>
+      </w:r>
+      <w:r>
+        <w:rPr>
+          <w:rFonts w:hint="eastAsia"/>
+        </w:rPr>
+        <w:t>点</w:t>
+      </w:r>
+      <w:r>
+        <w:rPr>
+          <w:rFonts w:hint="eastAsia"/>
+        </w:rPr>
+        <w:t>10</w:t>
+      </w:r>
+      <w:r>
+        <w:rPr>
+          <w:rFonts w:hint="eastAsia"/>
+        </w:rPr>
+        <w:t>分</w:t>
+      </w:r>
+      <w:r>
+        <w:t>从</w:t>
+      </w:r>
+      <m:oMath>
+        <m:sSub>
+          <m:sSubPr>
+            <m:ctrlPr>
+              <w:rPr>
+                <w:rFonts w:ascii="Cambria Math" w:hAnsi="Cambria Math"/>
+              </w:rPr>
+            </m:ctrlPr>
+          </m:sSubPr>
+          <m:e>
+            <m:r>
+              <m:rPr>
+                <m:sty m:val="p"/>
+              </m:rPr>
+              <w:rPr>
+                <w:rFonts w:ascii="Cambria Math" w:hAnsi="Cambria Math"/>
+              </w:rPr>
+              <m:t>s</m:t>
+            </m:r>
+          </m:e>
+          <m:sub>
+            <m:r>
+              <m:rPr>
+                <m:sty m:val="p"/>
+              </m:rPr>
+              <w:rPr>
+                <w:rFonts w:ascii="Cambria Math" w:hAnsi="Cambria Math"/>
+              </w:rPr>
+              <m:t>0</m:t>
+            </m:r>
+          </m:sub>
+        </m:sSub>
+      </m:oMath>
+      <w:r>
+        <w:t>点开至</w:t>
+      </w:r>
+      <m:oMath>
+        <m:sSub>
+          <m:sSubPr>
+            <m:ctrlPr>
+              <w:rPr>
+                <w:rFonts w:ascii="Cambria Math" w:hAnsi="Cambria Math"/>
+              </w:rPr>
+            </m:ctrlPr>
+          </m:sSubPr>
+          <m:e>
+            <m:r>
+              <m:rPr>
+                <m:sty m:val="p"/>
+              </m:rPr>
+              <w:rPr>
+                <w:rFonts w:ascii="Cambria Math" w:hAnsi="Cambria Math"/>
+              </w:rPr>
+              <m:t>s</m:t>
+            </m:r>
+          </m:e>
+          <m:sub>
+            <m:r>
+              <m:rPr>
+                <m:sty m:val="p"/>
+              </m:rPr>
+              <w:rPr>
+                <w:rFonts w:ascii="Cambria Math" w:hAnsi="Cambria Math"/>
+              </w:rPr>
+              <m:t>1</m:t>
+            </m:r>
+          </m:sub>
+        </m:sSub>
+      </m:oMath>
+      <w:r>
+        <w:t>点</w:t>
+      </w:r>
+      <w:r>
+        <w:rPr>
+          <w:rFonts w:hint="eastAsia"/>
+        </w:rPr>
+        <w:t>，到达</w:t>
+      </w:r>
+      <m:oMath>
+        <m:sSub>
+          <m:sSubPr>
+            <m:ctrlPr>
+              <w:rPr>
+                <w:rFonts w:ascii="Cambria Math" w:hAnsi="Cambria Math"/>
+              </w:rPr>
+            </m:ctrlPr>
+          </m:sSubPr>
+          <m:e>
+            <m:r>
+              <m:rPr>
+                <m:sty m:val="p"/>
+              </m:rPr>
+              <w:rPr>
+                <w:rFonts w:ascii="Cambria Math" w:hAnsi="Cambria Math"/>
+              </w:rPr>
+              <m:t>s</m:t>
+            </m:r>
+          </m:e>
+          <m:sub>
+            <m:r>
+              <m:rPr>
+                <m:sty m:val="p"/>
+              </m:rPr>
+              <w:rPr>
+                <w:rFonts w:ascii="Cambria Math" w:hAnsi="Cambria Math"/>
+              </w:rPr>
+              <m:t>1</m:t>
+            </m:r>
+          </m:sub>
+        </m:sSub>
+      </m:oMath>
+      <w:r>
+        <w:rPr>
+          <w:rFonts w:hint="eastAsia"/>
+        </w:rPr>
+        <w:t>点</w:t>
+      </w:r>
+      <w:r>
+        <w:t>为</w:t>
+      </w:r>
+      <w:r>
+        <w:rPr>
+          <w:rFonts w:hint="eastAsia"/>
+        </w:rPr>
+        <w:t>8</w:t>
+      </w:r>
+      <w:r>
+        <w:rPr>
+          <w:rFonts w:hint="eastAsia"/>
+        </w:rPr>
+        <w:t>点</w:t>
+      </w:r>
+      <w:r>
+        <w:t>25</w:t>
+      </w:r>
+      <w:r>
+        <w:rPr>
+          <w:rFonts w:hint="eastAsia"/>
+        </w:rPr>
+        <w:t>分</w:t>
+      </w:r>
+      <w:r>
+        <w:t>。</w:t>
+      </w:r>
+      <w:r>
+        <w:t>查询轨迹</w:t>
+      </w:r>
+      <w:r>
+        <w:rPr>
+          <w:rFonts w:hint="eastAsia"/>
+        </w:rPr>
+        <w:t>Q</w:t>
+      </w:r>
+      <w:r>
+        <w:t>是</w:t>
+      </w:r>
+      <w:r>
+        <w:rPr>
+          <w:rFonts w:hint="eastAsia"/>
+        </w:rPr>
+        <w:t>8</w:t>
+      </w:r>
+      <w:r>
+        <w:t>点</w:t>
+      </w:r>
+      <w:r>
+        <w:t>15</w:t>
+      </w:r>
+      <w:r>
+        <w:t>分，从</w:t>
+      </w:r>
+      <w:r>
+        <w:t>A</w:t>
+      </w:r>
+      <w:r>
+        <w:rPr>
+          <w:rFonts w:hint="eastAsia"/>
+        </w:rPr>
+        <w:t>点开始</w:t>
+      </w:r>
+      <w:r>
+        <w:t>，到</w:t>
+      </w:r>
+      <w:r>
+        <w:rPr>
+          <w:rFonts w:hint="eastAsia"/>
+        </w:rPr>
+        <w:t>8</w:t>
+      </w:r>
+      <w:r>
+        <w:rPr>
+          <w:rFonts w:hint="eastAsia"/>
+        </w:rPr>
+        <w:t>点</w:t>
+      </w:r>
+      <w:r>
+        <w:t>25</w:t>
+      </w:r>
+      <w:r>
+        <w:rPr>
+          <w:rFonts w:hint="eastAsia"/>
+        </w:rPr>
+        <w:t>分</w:t>
+      </w:r>
+      <w:r>
+        <w:t>，</w:t>
+      </w:r>
+      <w:r>
+        <w:rPr>
+          <w:rFonts w:hint="eastAsia"/>
+        </w:rPr>
+        <w:t>结束于</w:t>
+      </w:r>
+      <w:r>
+        <w:t>B</w:t>
+      </w:r>
+      <w:r>
+        <w:t>点</w:t>
+      </w:r>
+      <w:r>
         <w:t>的</w:t>
       </w:r>
       <w:r>
+        <w:rPr>
+          <w:rFonts w:hint="eastAsia"/>
+        </w:rPr>
+        <w:t>这样</w:t>
+      </w:r>
+      <w:r>
+        <w:t>一条简单的</w:t>
+      </w:r>
+      <w:r>
+        <w:rPr>
+          <w:rFonts w:hint="eastAsia"/>
+        </w:rPr>
         <w:t>轨迹</w:t>
       </w:r>
       <w:r>
-        <w:rPr>
-          <w:rFonts w:hint="eastAsia"/>
-        </w:rPr>
-        <w:t>经常是</w:t>
-      </w:r>
-      <w:r>
-        <w:t>一个</w:t>
-      </w:r>
-      <w:r>
-        <w:rPr>
-          <w:rFonts w:hint="eastAsia"/>
-        </w:rPr>
-        <w:t>辆</w:t>
-      </w:r>
-      <w:r>
-        <w:t>出租车</w:t>
-      </w:r>
-      <w:r>
-        <w:rPr>
-          <w:rFonts w:hint="eastAsia"/>
-        </w:rPr>
-        <w:t>或者</w:t>
-      </w:r>
-      <w:r>
-        <w:t>一个行人</w:t>
-      </w:r>
-      <w:r>
-        <w:rPr>
-          <w:rFonts w:hint="eastAsia"/>
-        </w:rPr>
-        <w:t>，给定了</w:t>
-      </w:r>
-      <w:r>
-        <w:t>查询轨迹之后，</w:t>
-      </w:r>
-      <w:r>
-        <w:rPr>
-          <w:rFonts w:hint="eastAsia"/>
-        </w:rPr>
-        <w:t>在计算</w:t>
-      </w:r>
-      <w:r>
-        <w:t>数据库中大量的数据轨迹</w:t>
-      </w:r>
-      <w:r>
-        <w:rPr>
-          <w:rFonts w:hint="eastAsia"/>
-        </w:rPr>
-        <w:t>与</w:t>
-      </w:r>
-      <w:r>
-        <w:t>查询轨迹的相似性时，会出现这样一个问题，就是</w:t>
+        <w:t>。</w:t>
+      </w:r>
+      <w:r>
+        <w:rPr>
+          <w:rFonts w:hint="eastAsia"/>
+        </w:rPr>
+        <w:t>查询要求</w:t>
+      </w:r>
+      <w:r>
+        <w:t>是</w:t>
+      </w:r>
+      <w:r>
+        <w:rPr>
+          <w:rFonts w:hint="eastAsia"/>
+        </w:rPr>
+        <w:t>希望得到</w:t>
+      </w:r>
+      <w:r>
+        <w:t>在时间</w:t>
+      </w:r>
+      <w:r>
+        <w:rPr>
+          <w:rFonts w:hint="eastAsia"/>
+        </w:rPr>
+        <w:t>、</w:t>
+      </w:r>
+      <w:r>
+        <w:t>空间</w:t>
+      </w:r>
+      <w:r>
+        <w:rPr>
+          <w:rFonts w:hint="eastAsia"/>
+        </w:rPr>
+        <w:t>和</w:t>
+      </w:r>
+      <w:r>
+        <w:t>形状上和</w:t>
+      </w:r>
+      <w:r>
+        <w:rPr>
+          <w:rFonts w:hint="eastAsia"/>
+        </w:rPr>
+        <w:t>查询</w:t>
+      </w:r>
+      <w:r>
+        <w:t>轨迹</w:t>
+      </w:r>
+      <w:r>
+        <w:rPr>
+          <w:rFonts w:hint="eastAsia"/>
+        </w:rPr>
+        <w:t>最相似</w:t>
+      </w:r>
+      <w:r>
+        <w:rPr>
+          <w:rFonts w:hint="eastAsia"/>
+        </w:rPr>
+        <w:t>的</w:t>
+      </w:r>
+      <w:r>
+        <w:t>轨迹</w:t>
+      </w:r>
+      <w:bookmarkStart w:id="0" w:name="_GoBack"/>
+      <w:bookmarkEnd w:id="0"/>
+      <w:r>
+        <w:rPr>
+          <w:rFonts w:hint="eastAsia"/>
+        </w:rPr>
+        <w:t>。</w:t>
+      </w:r>
+      <w:r>
+        <w:t>由于</w:t>
+      </w:r>
+      <w:r>
+        <w:rPr>
+          <w:rFonts w:hint="eastAsia"/>
+        </w:rPr>
+        <w:t>本例子</w:t>
+      </w:r>
+      <w:r>
+        <w:t>中</w:t>
+      </w:r>
+      <w:r>
+        <w:rPr>
+          <w:rFonts w:hint="eastAsia"/>
+        </w:rPr>
+        <w:t>查询</w:t>
+      </w:r>
+      <w:r>
+        <w:t>轨迹过于简单，</w:t>
+      </w:r>
+      <w:r>
+        <w:rPr>
+          <w:rFonts w:hint="eastAsia"/>
+        </w:rPr>
+        <w:t>可忽略</w:t>
+      </w:r>
+      <w:r>
+        <w:t>形状上的</w:t>
+      </w:r>
+      <w:r>
+        <w:rPr>
+          <w:rFonts w:hint="eastAsia"/>
+        </w:rPr>
+        <w:t>相似性。</w:t>
       </w:r>
     </w:p>
     <w:p>
       <w:pPr>
         <w:ind w:firstLine="480"/>
+        <w:rPr>
+          <w:rFonts w:hint="eastAsia"/>
+        </w:rPr>
       </w:pPr>
       <w:r>
-        <w:rPr>
-          <w:rFonts w:hint="eastAsia"/>
-        </w:rPr>
-        <w:t>在</w:t>
-      </w:r>
-      <w:r>
-        <w:t>进行</w:t>
-      </w:r>
-      <w:r>
-        <w:rPr>
-          <w:rFonts w:hint="eastAsia"/>
-        </w:rPr>
-        <w:t>相似性</w:t>
-      </w:r>
-      <w:r>
+        <w:t>根据轨迹</w:t>
+      </w:r>
+      <w:r>
+        <w:rPr>
+          <w:rFonts w:hint="eastAsia"/>
+        </w:rPr>
+        <w:t>R</w:t>
+      </w:r>
+      <w:r>
+        <w:t>和</w:t>
+      </w:r>
+      <w:r>
+        <w:t>S</w:t>
+      </w:r>
+      <w:r>
+        <w:t>的文字描述</w:t>
+      </w:r>
+      <w:r>
+        <w:rPr>
+          <w:rFonts w:hint="eastAsia"/>
+        </w:rPr>
+        <w:t>以及可视化</w:t>
+      </w:r>
+      <w:r>
+        <w:rPr>
+          <w:rFonts w:hint="eastAsia"/>
+        </w:rPr>
+        <w:t>的</w:t>
+      </w:r>
+      <w:r>
+        <w:t>轨迹展示，</w:t>
+      </w:r>
+      <w:r>
+        <w:rPr>
+          <w:rFonts w:hint="eastAsia"/>
+        </w:rPr>
+        <w:t>发现</w:t>
+      </w:r>
+      <w:r>
+        <w:t>轨迹</w:t>
+      </w:r>
+      <w:r>
+        <w:t>R</w:t>
+      </w:r>
+      <w:r>
+        <w:t>中</w:t>
+      </w:r>
+      <w:r>
+        <w:rPr>
+          <w:rFonts w:hint="eastAsia"/>
+        </w:rPr>
+        <w:t>从</w:t>
+      </w:r>
+      <m:oMath>
+        <m:sSub>
+          <m:sSubPr>
+            <m:ctrlPr>
+              <w:rPr>
+                <w:rFonts w:ascii="Cambria Math" w:hAnsi="Cambria Math"/>
+              </w:rPr>
+            </m:ctrlPr>
+          </m:sSubPr>
+          <m:e>
+            <m:r>
+              <m:rPr>
+                <m:sty m:val="p"/>
+              </m:rPr>
+              <w:rPr>
+                <w:rFonts w:ascii="Cambria Math" w:hAnsi="Cambria Math"/>
+              </w:rPr>
+              <m:t>r</m:t>
+            </m:r>
+          </m:e>
+          <m:sub>
+            <m:r>
+              <m:rPr>
+                <m:sty m:val="p"/>
+              </m:rPr>
+              <w:rPr>
+                <w:rFonts w:ascii="Cambria Math" w:hAnsi="Cambria Math"/>
+              </w:rPr>
+              <m:t>3</m:t>
+            </m:r>
+          </m:sub>
+        </m:sSub>
+      </m:oMath>
+      <w:r>
+        <w:rPr>
+          <w:rFonts w:hint="eastAsia"/>
+        </w:rPr>
+        <w:t>到</w:t>
+      </w:r>
+      <m:oMath>
+        <m:sSub>
+          <m:sSubPr>
+            <m:ctrlPr>
+              <w:rPr>
+                <w:rFonts w:ascii="Cambria Math" w:hAnsi="Cambria Math"/>
+              </w:rPr>
+            </m:ctrlPr>
+          </m:sSubPr>
+          <m:e>
+            <m:r>
+              <m:rPr>
+                <m:sty m:val="p"/>
+              </m:rPr>
+              <w:rPr>
+                <w:rFonts w:ascii="Cambria Math" w:hAnsi="Cambria Math"/>
+              </w:rPr>
+              <m:t>r</m:t>
+            </m:r>
+          </m:e>
+          <m:sub>
+            <m:r>
+              <m:rPr>
+                <m:sty m:val="p"/>
+              </m:rPr>
+              <w:rPr>
+                <w:rFonts w:ascii="Cambria Math" w:hAnsi="Cambria Math"/>
+              </w:rPr>
+              <m:t>5</m:t>
+            </m:r>
+          </m:sub>
+        </m:sSub>
+      </m:oMath>
+      <w:r>
+        <w:rPr>
+          <w:rFonts w:hint="eastAsia"/>
+        </w:rPr>
+        <w:t>这段</w:t>
+      </w:r>
+      <w:r>
+        <w:t>子轨迹段</w:t>
+      </w:r>
+      <w:r>
+        <w:rPr>
+          <w:rFonts w:hint="eastAsia"/>
+        </w:rPr>
+        <w:t>很</w:t>
+      </w:r>
+      <w:r>
+        <w:t>符合</w:t>
+      </w:r>
+      <w:r>
+        <w:rPr>
+          <w:rFonts w:hint="eastAsia"/>
+        </w:rPr>
         <w:t>查询</w:t>
       </w:r>
       <w:r>
+        <w:t>要求。但是</w:t>
+      </w:r>
+      <w:r>
+        <w:rPr>
+          <w:rFonts w:hint="eastAsia"/>
+        </w:rPr>
+        <w:t>如果</w:t>
+      </w:r>
+      <w:r>
+        <w:t>使用</w:t>
+      </w:r>
+      <w:r>
+        <w:rPr>
+          <w:rFonts w:hint="eastAsia"/>
+        </w:rPr>
+        <w:t>之前</w:t>
+      </w:r>
+      <w:r>
+        <w:t>的轨迹相似性</w:t>
+      </w:r>
+      <w:r>
+        <w:rPr>
+          <w:rFonts w:hint="eastAsia"/>
+        </w:rPr>
+        <w:t>查询</w:t>
+      </w:r>
+      <w:r>
+        <w:t>方法，</w:t>
+      </w:r>
+      <w:r>
+        <w:rPr>
+          <w:rFonts w:hint="eastAsia"/>
+        </w:rPr>
+        <w:t>会直接</w:t>
+      </w:r>
+      <w:r>
+        <w:t>将</w:t>
+      </w:r>
+      <w:r>
+        <w:rPr>
+          <w:rFonts w:hint="eastAsia"/>
+        </w:rPr>
+        <w:t>整条数据</w:t>
+      </w:r>
+      <w:r>
+        <w:t>轨迹</w:t>
+      </w:r>
+      <w:r>
+        <w:t>R</w:t>
+      </w:r>
+      <w:r>
+        <w:t>和查询轨迹</w:t>
+      </w:r>
+      <w:r>
+        <w:t>Q</w:t>
+      </w:r>
+      <w:r>
+        <w:t>计算相似性，</w:t>
+      </w:r>
+      <w:r>
+        <w:rPr>
+          <w:rFonts w:hint="eastAsia"/>
+        </w:rPr>
+        <w:t>带来</w:t>
+      </w:r>
+      <w:r>
+        <w:t>的结果就是与</w:t>
+      </w:r>
+      <w:r>
+        <w:t>A</w:t>
+      </w:r>
+      <w:r>
+        <w:t>和</w:t>
+      </w:r>
+      <w:r>
+        <w:t>B</w:t>
+      </w:r>
+      <w:r>
+        <w:t>相距较远的样本点</w:t>
+      </w:r>
+      <w:r>
+        <w:rPr>
+          <w:rFonts w:hint="eastAsia"/>
+        </w:rPr>
+        <w:t>如</w:t>
+      </w:r>
+      <m:oMath>
+        <m:sSub>
+          <m:sSubPr>
+            <m:ctrlPr>
+              <w:rPr>
+                <w:rFonts w:ascii="Cambria Math" w:hAnsi="Cambria Math"/>
+              </w:rPr>
+            </m:ctrlPr>
+          </m:sSubPr>
+          <m:e>
+            <m:r>
+              <m:rPr>
+                <m:sty m:val="p"/>
+              </m:rPr>
+              <w:rPr>
+                <w:rFonts w:ascii="Cambria Math" w:hAnsi="Cambria Math"/>
+              </w:rPr>
+              <m:t>r</m:t>
+            </m:r>
+          </m:e>
+          <m:sub>
+            <m:r>
+              <w:rPr>
+                <w:rFonts w:ascii="Cambria Math" w:hAnsi="Cambria Math"/>
+              </w:rPr>
+              <m:t>0</m:t>
+            </m:r>
+          </m:sub>
+        </m:sSub>
+      </m:oMath>
+      <w:r>
+        <w:rPr>
+          <w:rFonts w:hint="eastAsia"/>
+        </w:rPr>
+        <w:t>到</w:t>
+      </w:r>
+      <m:oMath>
+        <m:sSub>
+          <m:sSubPr>
+            <m:ctrlPr>
+              <w:rPr>
+                <w:rFonts w:ascii="Cambria Math" w:hAnsi="Cambria Math"/>
+              </w:rPr>
+            </m:ctrlPr>
+          </m:sSubPr>
+          <m:e>
+            <m:r>
+              <m:rPr>
+                <m:sty m:val="p"/>
+              </m:rPr>
+              <w:rPr>
+                <w:rFonts w:ascii="Cambria Math" w:hAnsi="Cambria Math"/>
+              </w:rPr>
+              <m:t>r</m:t>
+            </m:r>
+          </m:e>
+          <m:sub>
+            <m:r>
+              <w:rPr>
+                <w:rFonts w:ascii="Cambria Math" w:hAnsi="Cambria Math"/>
+              </w:rPr>
+              <m:t>2</m:t>
+            </m:r>
+          </m:sub>
+        </m:sSub>
+      </m:oMath>
+      <w:r>
+        <w:rPr>
+          <w:rFonts w:hint="eastAsia"/>
+        </w:rPr>
+        <w:t>、</w:t>
+      </w:r>
+      <m:oMath>
+        <m:sSub>
+          <m:sSubPr>
+            <m:ctrlPr>
+              <w:rPr>
+                <w:rFonts w:ascii="Cambria Math" w:hAnsi="Cambria Math"/>
+              </w:rPr>
+            </m:ctrlPr>
+          </m:sSubPr>
+          <m:e>
+            <m:r>
+              <m:rPr>
+                <m:sty m:val="p"/>
+              </m:rPr>
+              <w:rPr>
+                <w:rFonts w:ascii="Cambria Math" w:hAnsi="Cambria Math"/>
+              </w:rPr>
+              <m:t>r</m:t>
+            </m:r>
+          </m:e>
+          <m:sub>
+            <m:r>
+              <w:rPr>
+                <w:rFonts w:ascii="Cambria Math" w:hAnsi="Cambria Math"/>
+              </w:rPr>
+              <m:t>6</m:t>
+            </m:r>
+          </m:sub>
+        </m:sSub>
+      </m:oMath>
+      <w:r>
+        <w:rPr>
+          <w:rFonts w:hint="eastAsia"/>
+        </w:rPr>
+        <w:t>到</w:t>
+      </w:r>
+      <m:oMath>
+        <m:sSub>
+          <m:sSubPr>
+            <m:ctrlPr>
+              <w:rPr>
+                <w:rFonts w:ascii="Cambria Math" w:hAnsi="Cambria Math"/>
+              </w:rPr>
+            </m:ctrlPr>
+          </m:sSubPr>
+          <m:e>
+            <m:r>
+              <m:rPr>
+                <m:sty m:val="p"/>
+              </m:rPr>
+              <w:rPr>
+                <w:rFonts w:ascii="Cambria Math" w:hAnsi="Cambria Math"/>
+              </w:rPr>
+              <m:t>r</m:t>
+            </m:r>
+          </m:e>
+          <m:sub>
+            <m:r>
+              <w:rPr>
+                <w:rFonts w:ascii="Cambria Math" w:hAnsi="Cambria Math"/>
+              </w:rPr>
+              <m:t>7</m:t>
+            </m:r>
+          </m:sub>
+        </m:sSub>
+      </m:oMath>
+      <w:r>
+        <w:rPr>
+          <w:rFonts w:hint="eastAsia"/>
+        </w:rPr>
+        <w:t>会</w:t>
+      </w:r>
+      <w:r>
+        <w:t>对</w:t>
+      </w:r>
+      <w:r>
+        <w:rPr>
+          <w:rFonts w:hint="eastAsia"/>
+        </w:rPr>
+        <w:t>加大</w:t>
+      </w:r>
+      <w:r>
+        <w:t>轨迹间</w:t>
+      </w:r>
+      <w:r>
         <w:rPr>
           <w:rFonts w:hint="eastAsia"/>
         </w:rPr>
         <w:t>的</w:t>
       </w:r>
       <w:r>
-        <w:t>时候，</w:t>
-      </w:r>
-      <w:r>
-        <w:rPr>
-          <w:rFonts w:hint="eastAsia"/>
-        </w:rPr>
-        <w:t>往往</w:t>
-      </w:r>
-      <w:r>
-        <w:t>会出现这样一个问题，</w:t>
-      </w:r>
-      <w:r>
-        <w:rPr>
-          <w:rFonts w:hint="eastAsia"/>
-        </w:rPr>
-        <w:t>就是</w:t>
+        <w:t>距离，</w:t>
+      </w:r>
+      <w:r>
+        <w:t>不能</w:t>
+      </w:r>
+      <w:r>
+        <w:rPr>
+          <w:rFonts w:hint="eastAsia"/>
+        </w:rPr>
+        <w:t>发现</w:t>
+      </w:r>
+      <w:r>
+        <w:t>轨迹</w:t>
+      </w:r>
+      <w:r>
+        <w:rPr>
+          <w:rFonts w:hint="eastAsia"/>
+        </w:rPr>
+        <w:t>R</w:t>
+      </w:r>
+      <w:r>
+        <w:t>的子轨迹段和查询轨迹的相似</w:t>
+      </w:r>
+      <w:r>
+        <w:rPr>
+          <w:rFonts w:hint="eastAsia"/>
+        </w:rPr>
+        <w:t>。</w:t>
       </w:r>
     </w:p>
     <w:p>
       <w:pPr>
-        <w:ind w:firstLine="480"/>
+        <w:ind w:firstLineChars="0" w:firstLine="0"/>
+        <w:rPr>
+          <w:rFonts w:hint="eastAsia"/>
+        </w:rPr>
       </w:pPr>
       <w:r>
-        <w:t>移动对象</w:t>
-      </w:r>
-      <w:r>
-        <w:rPr>
-          <w:rFonts w:hint="eastAsia"/>
-        </w:rPr>
-        <w:t>轨迹相似性</w:t>
-      </w:r>
-      <w:r>
-        <w:t>查询</w:t>
-      </w:r>
-    </w:p>
-    <w:p>
-      <w:pPr>
-        <w:ind w:firstLine="480"/>
-      </w:pPr>
-      <w:r>
-        <w:rPr>
-          <w:rFonts w:hint="eastAsia"/>
+        <w:rPr>
+          <w:noProof/>
         </w:rPr>
         <w:lastRenderedPageBreak/>
-        <w:t>下面</w:t>
-      </w:r>
-      <w:r>
-        <w:t>介绍本文需要解决的问题。</w:t>
-      </w:r>
-      <w:r>
-        <w:rPr>
-          <w:rFonts w:hint="eastAsia"/>
-        </w:rPr>
-        <w:t>在前人</w:t>
-      </w:r>
-      <w:r>
-        <w:t>的研究中，一些经典的轨迹相似性查询</w:t>
-      </w:r>
-      <w:r>
-        <w:rPr>
-          <w:rFonts w:hint="eastAsia"/>
-        </w:rPr>
-        <w:t>如</w:t>
-      </w:r>
-      <w:r>
-        <w:t>DTW</w:t>
-      </w:r>
-      <w:r>
-        <w:t>、</w:t>
-      </w:r>
-      <w:r>
-        <w:t>LCSS</w:t>
-      </w:r>
-      <w:r>
-        <w:rPr>
-          <w:rFonts w:hint="eastAsia"/>
-        </w:rPr>
-        <w:t>和</w:t>
-      </w:r>
-      <w:r>
-        <w:t>EDR</w:t>
-      </w:r>
-      <w:r>
-        <w:rPr>
-          <w:rFonts w:hint="eastAsia"/>
-        </w:rPr>
-        <w:t>不能</w:t>
-      </w:r>
-      <w:r>
-        <w:t>完全</w:t>
-      </w:r>
-      <w:r>
-        <w:rPr>
-          <w:rFonts w:hint="eastAsia"/>
-        </w:rPr>
-        <w:t>适用于</w:t>
-      </w:r>
-      <w:r>
-        <w:t>每一个需要使用</w:t>
-      </w:r>
-      <w:r>
-        <w:rPr>
-          <w:rFonts w:hint="eastAsia"/>
-        </w:rPr>
-        <w:t>轨迹相似性</w:t>
-      </w:r>
-      <w:r>
-        <w:t>查询的场景，</w:t>
-      </w:r>
-    </w:p>
-    <w:p>
-      <w:pPr>
-        <w:ind w:firstLine="480"/>
-      </w:pPr>
-    </w:p>
-    <w:p>
-      <w:pPr>
-        <w:ind w:firstLine="480"/>
-      </w:pPr>
-      <w:r>
-        <w:rPr>
-          <w:rFonts w:hint="eastAsia"/>
-        </w:rPr>
-        <w:t>高时效性</w:t>
-      </w:r>
-      <w:r>
-        <w:t>、形状</w:t>
-      </w:r>
-      <w:r>
-        <w:rPr>
-          <w:rFonts w:hint="eastAsia"/>
-        </w:rPr>
-        <w:t>、</w:t>
-      </w:r>
-      <w:r>
-        <w:t>距离、</w:t>
-      </w:r>
-      <w:r>
-        <w:rPr>
-          <w:rFonts w:hint="eastAsia"/>
-        </w:rPr>
-        <w:t>子轨迹段</w:t>
-      </w:r>
-      <w:r>
-        <w:t>的概念介绍</w:t>
-      </w:r>
-    </w:p>
-    <w:p>
-      <w:pPr>
-        <w:ind w:firstLine="480"/>
-      </w:pPr>
-    </w:p>
-    <w:p>
-      <w:pPr>
-        <w:pStyle w:val="2"/>
-        <w:ind w:firstLine="640"/>
-      </w:pPr>
-      <w:r>
-        <w:rPr>
-          <w:rFonts w:hint="eastAsia"/>
-        </w:rPr>
-        <w:t>// todo:注意</w:t>
-      </w:r>
-      <w:r>
-        <w:t>给出样本点和关键点</w:t>
-      </w:r>
-      <w:r>
-        <w:rPr>
-          <w:rFonts w:hint="eastAsia"/>
-        </w:rPr>
-        <w:t>，</w:t>
-      </w:r>
-      <w:r>
-        <w:t>以及提取关键点</w:t>
-      </w:r>
-      <w:r>
-        <w:rPr>
-          <w:rFonts w:hint="eastAsia"/>
-        </w:rPr>
-        <w:t xml:space="preserve"> 和 提醒本文</w:t>
-      </w:r>
-      <w:r>
-        <w:t>中使用的样本</w:t>
-      </w:r>
-      <w:r>
-        <w:rPr>
-          <w:rFonts w:hint="eastAsia"/>
-        </w:rPr>
-        <w:t>点</w:t>
-      </w:r>
-      <w:r>
-        <w:t>就是关键点</w:t>
-      </w:r>
-      <w:r>
-        <w:rPr>
-          <w:rFonts w:hint="eastAsia"/>
-        </w:rPr>
-        <w:t xml:space="preserve"> </w:t>
+        <w:drawing>
+          <wp:inline distT="0" distB="0" distL="0" distR="0" wp14:anchorId="5E4E552B" wp14:editId="7704ABB5">
+            <wp:extent cx="4634523" cy="2417139"/>
+            <wp:effectExtent l="0" t="0" r="0" b="2540"/>
+            <wp:docPr id="1" name="图片 1"/>
+            <wp:cNvGraphicFramePr>
+              <a:graphicFrameLocks xmlns:a="http://schemas.openxmlformats.org/drawingml/2006/main" noChangeAspect="1"/>
+            </wp:cNvGraphicFramePr>
+            <a:graphic xmlns:a="http://schemas.openxmlformats.org/drawingml/2006/main">
+              <a:graphicData uri="http://schemas.openxmlformats.org/drawingml/2006/picture">
+                <pic:pic xmlns:pic="http://schemas.openxmlformats.org/drawingml/2006/picture">
+                  <pic:nvPicPr>
+                    <pic:cNvPr id="1" name=""/>
+                    <pic:cNvPicPr/>
+                  </pic:nvPicPr>
+                  <pic:blipFill>
+                    <a:blip r:embed="rId6"/>
+                    <a:stretch>
+                      <a:fillRect/>
+                    </a:stretch>
+                  </pic:blipFill>
+                  <pic:spPr>
+                    <a:xfrm>
+                      <a:off x="0" y="0"/>
+                      <a:ext cx="4647129" cy="2423714"/>
+                    </a:xfrm>
+                    <a:prstGeom prst="rect">
+                      <a:avLst/>
+                    </a:prstGeom>
+                  </pic:spPr>
+                </pic:pic>
+              </a:graphicData>
+            </a:graphic>
+          </wp:inline>
+        </w:drawing>
       </w:r>
     </w:p>
     <w:p>
@@ -1661,13 +3337,309 @@
         <w:ind w:firstLine="480"/>
       </w:pPr>
     </w:p>
+    <w:p>
+      <w:pPr>
+        <w:ind w:firstLine="480"/>
+      </w:pPr>
+      <w:r>
+        <w:rPr>
+          <w:rFonts w:hint="eastAsia"/>
+        </w:rPr>
+        <w:t>给定了</w:t>
+      </w:r>
+      <w:r>
+        <w:t>查询轨迹之后，</w:t>
+      </w:r>
+      <w:r>
+        <w:rPr>
+          <w:rFonts w:hint="eastAsia"/>
+        </w:rPr>
+        <w:t>在计算</w:t>
+      </w:r>
+      <w:r>
+        <w:t>数据库中大量的数据轨迹</w:t>
+      </w:r>
+      <w:r>
+        <w:rPr>
+          <w:rFonts w:hint="eastAsia"/>
+        </w:rPr>
+        <w:t>与</w:t>
+      </w:r>
+      <w:r>
+        <w:t>查询轨迹的相似性时，会出现这样一个问题，就是</w:t>
+      </w:r>
+    </w:p>
+    <w:p>
+      <w:pPr>
+        <w:ind w:firstLine="480"/>
+      </w:pPr>
+      <w:r>
+        <w:rPr>
+          <w:rFonts w:hint="eastAsia"/>
+        </w:rPr>
+        <w:t>下面</w:t>
+      </w:r>
+      <w:r>
+        <w:t>介绍本文需要解决的问题。</w:t>
+      </w:r>
+      <w:r>
+        <w:rPr>
+          <w:rFonts w:hint="eastAsia"/>
+        </w:rPr>
+        <w:t>在前人</w:t>
+      </w:r>
+      <w:r>
+        <w:t>的研究中，一些经典的轨迹相似性查询</w:t>
+      </w:r>
+      <w:r>
+        <w:rPr>
+          <w:rFonts w:hint="eastAsia"/>
+        </w:rPr>
+        <w:t>如</w:t>
+      </w:r>
+      <w:r>
+        <w:t>DTW</w:t>
+      </w:r>
+      <w:r>
+        <w:t>、</w:t>
+      </w:r>
+      <w:r>
+        <w:t>LCSS</w:t>
+      </w:r>
+      <w:r>
+        <w:rPr>
+          <w:rFonts w:hint="eastAsia"/>
+        </w:rPr>
+        <w:t>和</w:t>
+      </w:r>
+      <w:r>
+        <w:t>EDR</w:t>
+      </w:r>
+      <w:r>
+        <w:rPr>
+          <w:rFonts w:hint="eastAsia"/>
+        </w:rPr>
+        <w:t>不能</w:t>
+      </w:r>
+      <w:r>
+        <w:t>完全</w:t>
+      </w:r>
+      <w:r>
+        <w:rPr>
+          <w:rFonts w:hint="eastAsia"/>
+        </w:rPr>
+        <w:t>适用于</w:t>
+      </w:r>
+      <w:r>
+        <w:t>每一个需要使用</w:t>
+      </w:r>
+      <w:r>
+        <w:rPr>
+          <w:rFonts w:hint="eastAsia"/>
+        </w:rPr>
+        <w:t>轨迹相似性</w:t>
+      </w:r>
+      <w:r>
+        <w:t>查询</w:t>
+      </w:r>
+    </w:p>
+    <w:p>
+      <w:pPr>
+        <w:ind w:firstLine="480"/>
+      </w:pPr>
+    </w:p>
+    <w:p>
+      <w:pPr>
+        <w:ind w:firstLine="480"/>
+      </w:pPr>
+      <w:r>
+        <w:rPr>
+          <w:rFonts w:hint="eastAsia"/>
+        </w:rPr>
+        <w:t>高时效性</w:t>
+      </w:r>
+      <w:r>
+        <w:t>、形状</w:t>
+      </w:r>
+      <w:r>
+        <w:rPr>
+          <w:rFonts w:hint="eastAsia"/>
+        </w:rPr>
+        <w:t>、</w:t>
+      </w:r>
+      <w:r>
+        <w:t>距离、</w:t>
+      </w:r>
+      <w:r>
+        <w:rPr>
+          <w:rFonts w:hint="eastAsia"/>
+        </w:rPr>
+        <w:t>子轨迹段</w:t>
+      </w:r>
+      <w:r>
+        <w:t>的概念介绍</w:t>
+      </w:r>
+    </w:p>
+    <w:p>
+      <w:pPr>
+        <w:widowControl/>
+        <w:spacing w:line="240" w:lineRule="auto"/>
+        <w:ind w:firstLineChars="0" w:firstLine="0"/>
+      </w:pPr>
+      <w:r>
+        <w:br w:type="page"/>
+      </w:r>
+    </w:p>
+    <w:p>
+      <w:pPr>
+        <w:ind w:firstLine="560"/>
+      </w:pPr>
+      <w:r>
+        <w:rPr>
+          <w:rFonts w:ascii="黑体" w:eastAsia="黑体" w:hAnsi="黑体" w:hint="eastAsia"/>
+          <w:sz w:val="28"/>
+          <w:szCs w:val="28"/>
+        </w:rPr>
+        <w:lastRenderedPageBreak/>
+        <w:t>高时效性</w:t>
+      </w:r>
+      <w:r>
+        <w:rPr>
+          <w:rFonts w:ascii="黑体" w:eastAsia="黑体" w:hAnsi="黑体"/>
+          <w:sz w:val="28"/>
+          <w:szCs w:val="28"/>
+        </w:rPr>
+        <w:t>下的</w:t>
+      </w:r>
+      <w:r>
+        <w:rPr>
+          <w:rFonts w:ascii="黑体" w:eastAsia="黑体" w:hAnsi="黑体"/>
+          <w:sz w:val="28"/>
+          <w:szCs w:val="28"/>
+        </w:rPr>
+        <w:t>轨迹</w:t>
+      </w:r>
+      <w:r>
+        <w:rPr>
+          <w:rFonts w:ascii="黑体" w:eastAsia="黑体" w:hAnsi="黑体" w:hint="eastAsia"/>
+          <w:sz w:val="28"/>
+          <w:szCs w:val="28"/>
+        </w:rPr>
+        <w:t>局部</w:t>
+      </w:r>
+      <w:r>
+        <w:rPr>
+          <w:rFonts w:ascii="黑体" w:eastAsia="黑体" w:hAnsi="黑体"/>
+          <w:sz w:val="28"/>
+          <w:szCs w:val="28"/>
+        </w:rPr>
+        <w:t>相似性</w:t>
+      </w:r>
+      <w:r>
+        <w:rPr>
+          <w:rFonts w:ascii="黑体" w:eastAsia="黑体" w:hAnsi="黑体" w:hint="eastAsia"/>
+          <w:sz w:val="28"/>
+          <w:szCs w:val="28"/>
+        </w:rPr>
+        <w:t>查询</w:t>
+      </w:r>
+      <w:r>
+        <w:rPr>
+          <w:rFonts w:ascii="黑体" w:eastAsia="黑体" w:hAnsi="黑体"/>
+          <w:sz w:val="28"/>
+          <w:szCs w:val="28"/>
+        </w:rPr>
+        <w:t>算法的设计与</w:t>
+      </w:r>
+      <w:r>
+        <w:rPr>
+          <w:rFonts w:ascii="黑体" w:eastAsia="黑体" w:hAnsi="黑体" w:hint="eastAsia"/>
+          <w:sz w:val="28"/>
+          <w:szCs w:val="28"/>
+        </w:rPr>
+        <w:t>实现</w:t>
+      </w:r>
+    </w:p>
+    <w:p>
+      <w:pPr>
+        <w:ind w:firstLine="480"/>
+      </w:pPr>
+      <w:r>
+        <w:rPr>
+          <w:rFonts w:hint="eastAsia"/>
+        </w:rPr>
+        <w:t>问题</w:t>
+      </w:r>
+      <w:r>
+        <w:t>定义：</w:t>
+      </w:r>
+      <w:r>
+        <w:rPr>
+          <w:rFonts w:hint="eastAsia"/>
+        </w:rPr>
+        <w:t>在</w:t>
+      </w:r>
+      <w:r>
+        <w:t>考虑时间</w:t>
+      </w:r>
+      <w:r>
+        <w:rPr>
+          <w:rFonts w:hint="eastAsia"/>
+        </w:rPr>
+        <w:t>和</w:t>
+      </w:r>
+      <w:r>
+        <w:t>二维空间的情况下，</w:t>
+      </w:r>
+      <w:r>
+        <w:rPr>
+          <w:rFonts w:hint="eastAsia"/>
+        </w:rPr>
+        <w:t>找出数据</w:t>
+      </w:r>
+      <w:r>
+        <w:t>轨迹</w:t>
+      </w:r>
+      <w:r>
+        <w:rPr>
+          <w:rFonts w:hint="eastAsia"/>
+        </w:rPr>
+        <w:t>中与</w:t>
+      </w:r>
+      <w:r>
+        <w:t>查询轨迹最相似的部分子轨迹段</w:t>
+      </w:r>
+      <w:r>
+        <w:rPr>
+          <w:rFonts w:hint="eastAsia"/>
+        </w:rPr>
+        <w:t>，并</w:t>
+      </w:r>
+      <w:r>
+        <w:t>计算该子轨迹段与查询轨迹段的相似性</w:t>
+      </w:r>
+      <w:r>
+        <w:rPr>
+          <w:rFonts w:hint="eastAsia"/>
+        </w:rPr>
+        <w:t>。在</w:t>
+      </w:r>
+      <w:r>
+        <w:t>数据库中找出最相似的子轨迹段。</w:t>
+      </w:r>
+    </w:p>
+    <w:p>
+      <w:pPr>
+        <w:ind w:firstLine="480"/>
+      </w:pPr>
+    </w:p>
     <w:sectPr>
-      <w:headerReference w:type="even" r:id="rId6"/>
-      <w:headerReference w:type="default" r:id="rId7"/>
-      <w:footerReference w:type="even" r:id="rId8"/>
-      <w:footerReference w:type="default" r:id="rId9"/>
-      <w:headerReference w:type="first" r:id="rId10"/>
-      <w:footerReference w:type="first" r:id="rId11"/>
+      <w:headerReference w:type="even" r:id="rId7"/>
+      <w:headerReference w:type="default" r:id="rId8"/>
+      <w:footerReference w:type="even" r:id="rId9"/>
+      <w:footerReference w:type="default" r:id="rId10"/>
+      <w:headerReference w:type="first" r:id="rId11"/>
+      <w:footerReference w:type="first" r:id="rId12"/>
       <w:pgSz w:w="11906" w:h="16838"/>
       <w:pgMar w:top="1440" w:right="1800" w:bottom="1440" w:left="1800" w:header="851" w:footer="992" w:gutter="0"/>
       <w:cols w:space="425"/>
@@ -1716,6 +3688,44 @@
 
 <file path=word/footer2.xml><?xml version="1.0" encoding="utf-8"?>
 <w:ftr xmlns:wpc="http://schemas.microsoft.com/office/word/2010/wordprocessingCanvas" xmlns:cx="http://schemas.microsoft.com/office/drawing/2014/chartex" xmlns:mc="http://schemas.openxmlformats.org/markup-compatibility/2006" xmlns:o="urn:schemas-microsoft-com:office:office" xmlns:r="http://schemas.openxmlformats.org/officeDocument/2006/relationships" xmlns:m="http://schemas.openxmlformats.org/officeDocument/2006/math" xmlns:v="urn:schemas-microsoft-com:vml" xmlns:wp14="http://schemas.microsoft.com/office/word/2010/wordprocessingDrawing" xmlns:wp="http://schemas.openxmlformats.org/drawingml/2006/wordprocessingDrawing" xmlns:w10="urn:schemas-microsoft-com:office:word" xmlns:w="http://schemas.openxmlformats.org/wordprocessingml/2006/main" xmlns:w14="http://schemas.microsoft.com/office/word/2010/wordml" xmlns:w15="http://schemas.microsoft.com/office/word/2012/wordml" xmlns:w16se="http://schemas.microsoft.com/office/word/2015/wordml/symex" xmlns:wpg="http://schemas.microsoft.com/office/word/2010/wordprocessingGroup" xmlns:wpi="http://schemas.microsoft.com/office/word/2010/wordprocessingInk" xmlns:wne="http://schemas.microsoft.com/office/word/2006/wordml" xmlns:wps="http://schemas.microsoft.com/office/word/2010/wordprocessingShape" mc:Ignorable="w14 w15 w16se wp14">
+  <w:sdt>
+    <w:sdtPr>
+      <w:id w:val="1119039824"/>
+      <w:docPartObj>
+        <w:docPartGallery w:val="Page Numbers (Bottom of Page)"/>
+        <w:docPartUnique/>
+      </w:docPartObj>
+    </w:sdtPr>
+    <w:sdtEndPr/>
+    <w:sdtContent>
+      <w:p>
+        <w:pPr>
+          <w:pStyle w:val="a5"/>
+          <w:ind w:firstLine="480"/>
+          <w:jc w:val="center"/>
+        </w:pPr>
+        <w:r>
+          <w:fldChar w:fldCharType="begin"/>
+        </w:r>
+        <w:r>
+          <w:instrText>PAGE   \* MERGEFORMAT</w:instrText>
+        </w:r>
+        <w:r>
+          <w:fldChar w:fldCharType="separate"/>
+        </w:r>
+        <w:r>
+          <w:rPr>
+            <w:noProof/>
+            <w:lang w:val="zh-CN"/>
+          </w:rPr>
+          <w:t>2</w:t>
+        </w:r>
+        <w:r>
+          <w:fldChar w:fldCharType="end"/>
+        </w:r>
+      </w:p>
+    </w:sdtContent>
+  </w:sdt>
   <w:p>
     <w:pPr>
       <w:pStyle w:val="a5"/>
@@ -2239,6 +4249,28 @@
       <w:szCs w:val="32"/>
     </w:rPr>
   </w:style>
+  <w:style w:type="paragraph" w:styleId="3">
+    <w:name w:val="heading 3"/>
+    <w:basedOn w:val="a"/>
+    <w:next w:val="a"/>
+    <w:link w:val="30"/>
+    <w:uiPriority w:val="9"/>
+    <w:unhideWhenUsed/>
+    <w:qFormat/>
+    <w:rsid w:val="008A14CC"/>
+    <w:pPr>
+      <w:keepNext/>
+      <w:keepLines/>
+      <w:spacing w:before="260" w:after="260" w:line="416" w:lineRule="auto"/>
+      <w:outlineLvl w:val="2"/>
+    </w:pPr>
+    <w:rPr>
+      <w:b/>
+      <w:bCs/>
+      <w:sz w:val="32"/>
+      <w:szCs w:val="32"/>
+    </w:rPr>
+  </w:style>
   <w:style w:type="character" w:default="1" w:styleId="a0">
     <w:name w:val="Default Paragraph Font"/>
     <w:uiPriority w:val="1"/>
@@ -2375,7 +4407,567 @@
       <w:szCs w:val="32"/>
     </w:rPr>
   </w:style>
+  <w:style w:type="character" w:customStyle="1" w:styleId="30">
+    <w:name w:val="标题 3 字符"/>
+    <w:basedOn w:val="a0"/>
+    <w:link w:val="3"/>
+    <w:uiPriority w:val="9"/>
+    <w:rsid w:val="008A14CC"/>
+    <w:rPr>
+      <w:rFonts w:ascii="Times New Roman" w:eastAsia="宋体" w:hAnsi="Times New Roman"/>
+      <w:b/>
+      <w:bCs/>
+      <w:sz w:val="32"/>
+      <w:szCs w:val="32"/>
+    </w:rPr>
+  </w:style>
 </w:styles>
+</file>
+
+<file path=word/glossary/document.xml><?xml version="1.0" encoding="utf-8"?>
+<w:glossaryDocument xmlns:wpc="http://schemas.microsoft.com/office/word/2010/wordprocessingCanvas" xmlns:cx="http://schemas.microsoft.com/office/drawing/2014/chartex" xmlns:mc="http://schemas.openxmlformats.org/markup-compatibility/2006" xmlns:o="urn:schemas-microsoft-com:office:office" xmlns:r="http://schemas.openxmlformats.org/officeDocument/2006/relationships" xmlns:m="http://schemas.openxmlformats.org/officeDocument/2006/math" xmlns:v="urn:schemas-microsoft-com:vml" xmlns:wp14="http://schemas.microsoft.com/office/word/2010/wordprocessingDrawing" xmlns:wp="http://schemas.openxmlformats.org/drawingml/2006/wordprocessingDrawing" xmlns:w10="urn:schemas-microsoft-com:office:word" xmlns:w="http://schemas.openxmlformats.org/wordprocessingml/2006/main" xmlns:w14="http://schemas.microsoft.com/office/word/2010/wordml" xmlns:w15="http://schemas.microsoft.com/office/word/2012/wordml" xmlns:w16se="http://schemas.microsoft.com/office/word/2015/wordml/symex" xmlns:wpg="http://schemas.microsoft.com/office/word/2010/wordprocessingGroup" xmlns:wpi="http://schemas.microsoft.com/office/word/2010/wordprocessingInk" xmlns:wne="http://schemas.microsoft.com/office/word/2006/wordml" xmlns:wps="http://schemas.microsoft.com/office/word/2010/wordprocessingShape" mc:Ignorable="w14 w15 w16se wp14"/>
+</file>
+
+<file path=word/glossary/fontTable.xml><?xml version="1.0" encoding="utf-8"?>
+<w:fonts xmlns:mc="http://schemas.openxmlformats.org/markup-compatibility/2006" xmlns:r="http://schemas.openxmlformats.org/officeDocument/2006/relationships" xmlns:w="http://schemas.openxmlformats.org/wordprocessingml/2006/main" xmlns:w14="http://schemas.microsoft.com/office/word/2010/wordml" xmlns:w15="http://schemas.microsoft.com/office/word/2012/wordml" xmlns:w16se="http://schemas.microsoft.com/office/word/2015/wordml/symex" mc:Ignorable="w14 w15 w16se">
+  <w:font w:name="等线">
+    <w:altName w:val="DengXian"/>
+    <w:panose1 w:val="02010600030101010101"/>
+    <w:charset w:val="86"/>
+    <w:family w:val="auto"/>
+    <w:pitch w:val="variable"/>
+    <w:sig w:usb0="A00002BF" w:usb1="38CF7CFA" w:usb2="00000016" w:usb3="00000000" w:csb0="0004000F" w:csb1="00000000"/>
+  </w:font>
+  <w:font w:name="Times New Roman">
+    <w:panose1 w:val="02020603050405020304"/>
+    <w:charset w:val="00"/>
+    <w:family w:val="roman"/>
+    <w:pitch w:val="variable"/>
+    <w:sig w:usb0="E0002AFF" w:usb1="C0007841" w:usb2="00000009" w:usb3="00000000" w:csb0="000001FF" w:csb1="00000000"/>
+  </w:font>
+  <w:font w:name="宋体">
+    <w:altName w:val="SimSun"/>
+    <w:panose1 w:val="02010600030101010101"/>
+    <w:charset w:val="86"/>
+    <w:family w:val="auto"/>
+    <w:pitch w:val="variable"/>
+    <w:sig w:usb0="00000003" w:usb1="288F0000" w:usb2="00000016" w:usb3="00000000" w:csb0="00040001" w:csb1="00000000"/>
+  </w:font>
+  <w:font w:name="等线 Light">
+    <w:panose1 w:val="02010600030101010101"/>
+    <w:charset w:val="86"/>
+    <w:family w:val="auto"/>
+    <w:pitch w:val="variable"/>
+    <w:sig w:usb0="A00002BF" w:usb1="38CF7CFA" w:usb2="00000016" w:usb3="00000000" w:csb0="0004000F" w:csb1="00000000"/>
+  </w:font>
+  <w:font w:name="Cambria Math">
+    <w:panose1 w:val="02040503050406030204"/>
+    <w:charset w:val="00"/>
+    <w:family w:val="roman"/>
+    <w:pitch w:val="variable"/>
+    <w:sig w:usb0="E00002FF" w:usb1="420024FF" w:usb2="00000000" w:usb3="00000000" w:csb0="0000019F" w:csb1="00000000"/>
+  </w:font>
+  <w:font w:name="黑体">
+    <w:altName w:val="SimHei"/>
+    <w:panose1 w:val="02010609060101010101"/>
+    <w:charset w:val="86"/>
+    <w:family w:val="modern"/>
+    <w:pitch w:val="fixed"/>
+    <w:sig w:usb0="800002BF" w:usb1="38CF7CFA" w:usb2="00000016" w:usb3="00000000" w:csb0="00040001" w:csb1="00000000"/>
+  </w:font>
+</w:fonts>
+</file>
+
+<file path=word/glossary/settings.xml><?xml version="1.0" encoding="utf-8"?>
+<w:settings xmlns:mc="http://schemas.openxmlformats.org/markup-compatibility/2006" xmlns:o="urn:schemas-microsoft-com:office:office" xmlns:r="http://schemas.openxmlformats.org/officeDocument/2006/relationships" xmlns:m="http://schemas.openxmlformats.org/officeDocument/2006/math" xmlns:v="urn:schemas-microsoft-com:vml" xmlns:w10="urn:schemas-microsoft-com:office:word" xmlns:w="http://schemas.openxmlformats.org/wordprocessingml/2006/main" xmlns:w14="http://schemas.microsoft.com/office/word/2010/wordml" xmlns:w15="http://schemas.microsoft.com/office/word/2012/wordml" xmlns:w16se="http://schemas.microsoft.com/office/word/2015/wordml/symex" xmlns:sl="http://schemas.openxmlformats.org/schemaLibrary/2006/main" mc:Ignorable="w14 w15 w16se">
+  <w:view w:val="normal"/>
+  <w:bordersDoNotSurroundHeader/>
+  <w:bordersDoNotSurroundFooter/>
+  <w:defaultTabStop w:val="420"/>
+  <w:drawingGridVerticalSpacing w:val="156"/>
+  <w:displayHorizontalDrawingGridEvery w:val="0"/>
+  <w:displayVerticalDrawingGridEvery w:val="2"/>
+  <w:characterSpacingControl w:val="compressPunctuation"/>
+  <w:compat>
+    <w:spaceForUL/>
+    <w:balanceSingleByteDoubleByteWidth/>
+    <w:doNotLeaveBackslashAlone/>
+    <w:ulTrailSpace/>
+    <w:doNotExpandShiftReturn/>
+    <w:adjustLineHeightInTable/>
+    <w:useFELayout/>
+    <w:compatSetting w:name="compatibilityMode" w:uri="http://schemas.microsoft.com/office/word" w:val="15"/>
+    <w:compatSetting w:name="overrideTableStyleFontSizeAndJustification" w:uri="http://schemas.microsoft.com/office/word" w:val="1"/>
+    <w:compatSetting w:name="enableOpenTypeFeatures" w:uri="http://schemas.microsoft.com/office/word" w:val="1"/>
+    <w:compatSetting w:name="doNotFlipMirrorIndents" w:uri="http://schemas.microsoft.com/office/word" w:val="1"/>
+    <w:compatSetting w:name="differentiateMultirowTableHeaders" w:uri="http://schemas.microsoft.com/office/word" w:val="1"/>
+  </w:compat>
+  <w:rsids>
+    <w:rsidRoot w:val="00F13B25"/>
+    <w:rsid w:val="00087177"/>
+    <w:rsid w:val="00F13B25"/>
+  </w:rsids>
+  <m:mathPr>
+    <m:mathFont m:val="Cambria Math"/>
+    <m:brkBin m:val="before"/>
+    <m:brkBinSub m:val="--"/>
+    <m:smallFrac m:val="0"/>
+    <m:dispDef/>
+    <m:lMargin m:val="0"/>
+    <m:rMargin m:val="0"/>
+    <m:defJc m:val="centerGroup"/>
+    <m:wrapIndent m:val="1440"/>
+    <m:intLim m:val="subSup"/>
+    <m:naryLim m:val="undOvr"/>
+  </m:mathPr>
+  <w:themeFontLang w:val="en-US" w:eastAsia="zh-CN"/>
+  <w:clrSchemeMapping w:bg1="light1" w:t1="dark1" w:bg2="light2" w:t2="dark2" w:accent1="accent1" w:accent2="accent2" w:accent3="accent3" w:accent4="accent4" w:accent5="accent5" w:accent6="accent6" w:hyperlink="hyperlink" w:followedHyperlink="followedHyperlink"/>
+  <w:decimalSymbol w:val="."/>
+  <w:listSeparator w:val=","/>
+  <w15:chartTrackingRefBased/>
+</w:settings>
+</file>
+
+<file path=word/glossary/styles.xml><?xml version="1.0" encoding="utf-8"?>
+<w:styles xmlns:mc="http://schemas.openxmlformats.org/markup-compatibility/2006" xmlns:r="http://schemas.openxmlformats.org/officeDocument/2006/relationships" xmlns:w="http://schemas.openxmlformats.org/wordprocessingml/2006/main" xmlns:w14="http://schemas.microsoft.com/office/word/2010/wordml" xmlns:w15="http://schemas.microsoft.com/office/word/2012/wordml" xmlns:w16se="http://schemas.microsoft.com/office/word/2015/wordml/symex" mc:Ignorable="w14 w15 w16se">
+  <w:docDefaults>
+    <w:rPrDefault>
+      <w:rPr>
+        <w:rFonts w:asciiTheme="minorHAnsi" w:eastAsiaTheme="minorEastAsia" w:hAnsiTheme="minorHAnsi" w:cstheme="minorBidi"/>
+        <w:kern w:val="2"/>
+        <w:sz w:val="21"/>
+        <w:szCs w:val="22"/>
+        <w:lang w:val="en-US" w:eastAsia="zh-CN" w:bidi="ar-SA"/>
+      </w:rPr>
+    </w:rPrDefault>
+    <w:pPrDefault/>
+  </w:docDefaults>
+  <w:latentStyles w:defLockedState="0" w:defUIPriority="99" w:defSemiHidden="0" w:defUnhideWhenUsed="0" w:defQFormat="0" w:count="371">
+    <w:lsdException w:name="Normal" w:uiPriority="0" w:qFormat="1"/>
+    <w:lsdException w:name="heading 1" w:uiPriority="9" w:qFormat="1"/>
+    <w:lsdException w:name="heading 2" w:semiHidden="1" w:uiPriority="9" w:unhideWhenUsed="1" w:qFormat="1"/>
+    <w:lsdException w:name="heading 3" w:semiHidden="1" w:uiPriority="9" w:unhideWhenUsed="1" w:qFormat="1"/>
+    <w:lsdException w:name="heading 4" w:semiHidden="1" w:uiPriority="9" w:unhideWhenUsed="1" w:qFormat="1"/>
+    <w:lsdException w:name="heading 5" w:semiHidden="1" w:uiPriority="9" w:unhideWhenUsed="1" w:qFormat="1"/>
+    <w:lsdException w:name="heading 6" w:semiHidden="1" w:uiPriority="9" w:unhideWhenUsed="1" w:qFormat="1"/>
+    <w:lsdException w:name="heading 7" w:semiHidden="1" w:uiPriority="9" w:unhideWhenUsed="1" w:qFormat="1"/>
+    <w:lsdException w:name="heading 8" w:semiHidden="1" w:uiPriority="9" w:unhideWhenUsed="1" w:qFormat="1"/>
+    <w:lsdException w:name="heading 9" w:semiHidden="1" w:uiPriority="9" w:unhideWhenUsed="1" w:qFormat="1"/>
+    <w:lsdException w:name="index 1" w:semiHidden="1" w:unhideWhenUsed="1"/>
+    <w:lsdException w:name="index 2" w:semiHidden="1" w:unhideWhenUsed="1"/>
+    <w:lsdException w:name="index 3" w:semiHidden="1" w:unhideWhenUsed="1"/>
+    <w:lsdException w:name="index 4" w:semiHidden="1" w:unhideWhenUsed="1"/>
+    <w:lsdException w:name="index 5" w:semiHidden="1" w:unhideWhenUsed="1"/>
+    <w:lsdException w:name="index 6" w:semiHidden="1" w:unhideWhenUsed="1"/>
+    <w:lsdException w:name="index 7" w:semiHidden="1" w:unhideWhenUsed="1"/>
+    <w:lsdException w:name="index 8" w:semiHidden="1" w:unhideWhenUsed="1"/>
+    <w:lsdException w:name="index 9" w:semiHidden="1" w:unhideWhenUsed="1"/>
+    <w:lsdException w:name="toc 1" w:semiHidden="1" w:uiPriority="39" w:unhideWhenUsed="1"/>
+    <w:lsdException w:name="toc 2" w:semiHidden="1" w:uiPriority="39" w:unhideWhenUsed="1"/>
+    <w:lsdException w:name="toc 3" w:semiHidden="1" w:uiPriority="39" w:unhideWhenUsed="1"/>
+    <w:lsdException w:name="toc 4" w:semiHidden="1" w:uiPriority="39" w:unhideWhenUsed="1"/>
+    <w:lsdException w:name="toc 5" w:semiHidden="1" w:uiPriority="39" w:unhideWhenUsed="1"/>
+    <w:lsdException w:name="toc 6" w:semiHidden="1" w:uiPriority="39" w:unhideWhenUsed="1"/>
+    <w:lsdException w:name="toc 7" w:semiHidden="1" w:uiPriority="39" w:unhideWhenUsed="1"/>
+    <w:lsdException w:name="toc 8" w:semiHidden="1" w:uiPriority="39" w:unhideWhenUsed="1"/>
+    <w:lsdException w:name="toc 9" w:semiHidden="1" w:uiPriority="39" w:unhideWhenUsed="1"/>
+    <w:lsdException w:name="Normal Indent" w:semiHidden="1" w:unhideWhenUsed="1"/>
+    <w:lsdException w:name="footnote text" w:semiHidden="1" w:unhideWhenUsed="1"/>
+    <w:lsdException w:name="annotation text" w:semiHidden="1" w:unhideWhenUsed="1"/>
+    <w:lsdException w:name="header" w:semiHidden="1" w:unhideWhenUsed="1"/>
+    <w:lsdException w:name="footer" w:semiHidden="1" w:unhideWhenUsed="1"/>
+    <w:lsdException w:name="index heading" w:semiHidden="1" w:unhideWhenUsed="1"/>
+    <w:lsdException w:name="caption" w:semiHidden="1" w:uiPriority="35" w:unhideWhenUsed="1" w:qFormat="1"/>
+    <w:lsdException w:name="table of figures" w:semiHidden="1" w:unhideWhenUsed="1"/>
+    <w:lsdException w:name="envelope address" w:semiHidden="1" w:unhideWhenUsed="1"/>
+    <w:lsdException w:name="envelope return" w:semiHidden="1" w:unhideWhenUsed="1"/>
+    <w:lsdException w:name="footnote reference" w:semiHidden="1" w:unhideWhenUsed="1"/>
+    <w:lsdException w:name="annotation reference" w:semiHidden="1" w:unhideWhenUsed="1"/>
+    <w:lsdException w:name="line number" w:semiHidden="1" w:unhideWhenUsed="1"/>
+    <w:lsdException w:name="page number" w:semiHidden="1" w:unhideWhenUsed="1"/>
+    <w:lsdException w:name="endnote reference" w:semiHidden="1" w:unhideWhenUsed="1"/>
+    <w:lsdException w:name="endnote text" w:semiHidden="1" w:unhideWhenUsed="1"/>
+    <w:lsdException w:name="table of authorities" w:semiHidden="1" w:unhideWhenUsed="1"/>
+    <w:lsdException w:name="macro" w:semiHidden="1" w:unhideWhenUsed="1"/>
+    <w:lsdException w:name="toa heading" w:semiHidden="1" w:unhideWhenUsed="1"/>
+    <w:lsdException w:name="List" w:semiHidden="1" w:unhideWhenUsed="1"/>
+    <w:lsdException w:name="List Bullet" w:semiHidden="1" w:unhideWhenUsed="1"/>
+    <w:lsdException w:name="List Number" w:semiHidden="1" w:unhideWhenUsed="1"/>
+    <w:lsdException w:name="List 2" w:semiHidden="1" w:unhideWhenUsed="1"/>
+    <w:lsdException w:name="List 3" w:semiHidden="1" w:unhideWhenUsed="1"/>
+    <w:lsdException w:name="List 4" w:semiHidden="1" w:unhideWhenUsed="1"/>
+    <w:lsdException w:name="List 5" w:semiHidden="1" w:unhideWhenUsed="1"/>
+    <w:lsdException w:name="List Bullet 2" w:semiHidden="1" w:unhideWhenUsed="1"/>
+    <w:lsdException w:name="List Bullet 3" w:semiHidden="1" w:unhideWhenUsed="1"/>
+    <w:lsdException w:name="List Bullet 4" w:semiHidden="1" w:unhideWhenUsed="1"/>
+    <w:lsdException w:name="List Bullet 5" w:semiHidden="1" w:unhideWhenUsed="1"/>
+    <w:lsdException w:name="List Number 2" w:semiHidden="1" w:unhideWhenUsed="1"/>
+    <w:lsdException w:name="List Number 3" w:semiHidden="1" w:unhideWhenUsed="1"/>
+    <w:lsdException w:name="List Number 4" w:semiHidden="1" w:unhideWhenUsed="1"/>
+    <w:lsdException w:name="List Number 5" w:semiHidden="1" w:unhideWhenUsed="1"/>
+    <w:lsdException w:name="Title" w:uiPriority="10" w:qFormat="1"/>
+    <w:lsdException w:name="Closing" w:semiHidden="1" w:unhideWhenUsed="1"/>
+    <w:lsdException w:name="Signature" w:semiHidden="1" w:unhideWhenUsed="1"/>
+    <w:lsdException w:name="Default Paragraph Font" w:semiHidden="1" w:uiPriority="1" w:unhideWhenUsed="1"/>
+    <w:lsdException w:name="Body Text" w:semiHidden="1" w:unhideWhenUsed="1"/>
+    <w:lsdException w:name="Body Text Indent" w:semiHidden="1" w:unhideWhenUsed="1"/>
+    <w:lsdException w:name="List Continue" w:semiHidden="1" w:unhideWhenUsed="1"/>
+    <w:lsdException w:name="List Continue 2" w:semiHidden="1" w:unhideWhenUsed="1"/>
+    <w:lsdException w:name="List Continue 3" w:semiHidden="1" w:unhideWhenUsed="1"/>
+    <w:lsdException w:name="List Continue 4" w:semiHidden="1" w:unhideWhenUsed="1"/>
+    <w:lsdException w:name="List Continue 5" w:semiHidden="1" w:unhideWhenUsed="1"/>
+    <w:lsdException w:name="Message Header" w:semiHidden="1" w:unhideWhenUsed="1"/>
+    <w:lsdException w:name="Subtitle" w:uiPriority="11" w:qFormat="1"/>
+    <w:lsdException w:name="Salutation" w:semiHidden="1" w:unhideWhenUsed="1"/>
+    <w:lsdException w:name="Date" w:semiHidden="1" w:unhideWhenUsed="1"/>
+    <w:lsdException w:name="Body Text First Indent" w:semiHidden="1" w:unhideWhenUsed="1"/>
+    <w:lsdException w:name="Body Text First Indent 2" w:semiHidden="1" w:unhideWhenUsed="1"/>
+    <w:lsdException w:name="Note Heading" w:semiHidden="1" w:unhideWhenUsed="1"/>
+    <w:lsdException w:name="Body Text 2" w:semiHidden="1" w:unhideWhenUsed="1"/>
+    <w:lsdException w:name="Body Text 3" w:semiHidden="1" w:unhideWhenUsed="1"/>
+    <w:lsdException w:name="Body Text Indent 2" w:semiHidden="1" w:unhideWhenUsed="1"/>
+    <w:lsdException w:name="Body Text Indent 3" w:semiHidden="1" w:unhideWhenUsed="1"/>
+    <w:lsdException w:name="Block Text" w:semiHidden="1" w:unhideWhenUsed="1"/>
+    <w:lsdException w:name="Hyperlink" w:semiHidden="1" w:unhideWhenUsed="1"/>
+    <w:lsdException w:name="FollowedHyperlink" w:semiHidden="1" w:unhideWhenUsed="1"/>
+    <w:lsdException w:name="Strong" w:uiPriority="22" w:qFormat="1"/>
+    <w:lsdException w:name="Emphasis" w:uiPriority="20" w:qFormat="1"/>
+    <w:lsdException w:name="Document Map" w:semiHidden="1" w:unhideWhenUsed="1"/>
+    <w:lsdException w:name="Plain Text" w:semiHidden="1" w:unhideWhenUsed="1"/>
+    <w:lsdException w:name="E-mail Signature" w:semiHidden="1" w:unhideWhenUsed="1"/>
+    <w:lsdException w:name="HTML Top of Form" w:semiHidden="1" w:unhideWhenUsed="1"/>
+    <w:lsdException w:name="HTML Bottom of Form" w:semiHidden="1" w:unhideWhenUsed="1"/>
+    <w:lsdException w:name="Normal (Web)" w:semiHidden="1" w:unhideWhenUsed="1"/>
+    <w:lsdException w:name="HTML Acronym" w:semiHidden="1" w:unhideWhenUsed="1"/>
+    <w:lsdException w:name="HTML Address" w:semiHidden="1" w:unhideWhenUsed="1"/>
+    <w:lsdException w:name="HTML Cite" w:semiHidden="1" w:unhideWhenUsed="1"/>
+    <w:lsdException w:name="HTML Code" w:semiHidden="1" w:unhideWhenUsed="1"/>
+    <w:lsdException w:name="HTML Definition" w:semiHidden="1" w:unhideWhenUsed="1"/>
+    <w:lsdException w:name="HTML Keyboard" w:semiHidden="1" w:unhideWhenUsed="1"/>
+    <w:lsdException w:name="HTML Preformatted" w:semiHidden="1" w:unhideWhenUsed="1"/>
+    <w:lsdException w:name="HTML Sample" w:semiHidden="1" w:unhideWhenUsed="1"/>
+    <w:lsdException w:name="HTML Typewriter" w:semiHidden="1" w:unhideWhenUsed="1"/>
+    <w:lsdException w:name="HTML Variable" w:semiHidden="1" w:unhideWhenUsed="1"/>
+    <w:lsdException w:name="Normal Table" w:semiHidden="1" w:unhideWhenUsed="1"/>
+    <w:lsdException w:name="annotation subject" w:semiHidden="1" w:unhideWhenUsed="1"/>
+    <w:lsdException w:name="No List" w:semiHidden="1" w:unhideWhenUsed="1"/>
+    <w:lsdException w:name="Outline List 1" w:semiHidden="1" w:unhideWhenUsed="1"/>
+    <w:lsdException w:name="Outline List 2" w:semiHidden="1" w:unhideWhenUsed="1"/>
+    <w:lsdException w:name="Outline List 3" w:semiHidden="1" w:unhideWhenUsed="1"/>
+    <w:lsdException w:name="Table Simple 1" w:semiHidden="1" w:unhideWhenUsed="1"/>
+    <w:lsdException w:name="Table Simple 2" w:semiHidden="1" w:unhideWhenUsed="1"/>
+    <w:lsdException w:name="Table Simple 3" w:semiHidden="1" w:unhideWhenUsed="1"/>
+    <w:lsdException w:name="Table Classic 1" w:semiHidden="1" w:unhideWhenUsed="1"/>
+    <w:lsdException w:name="Table Classic 2" w:semiHidden="1" w:unhideWhenUsed="1"/>
+    <w:lsdException w:name="Table Classic 3" w:semiHidden="1" w:unhideWhenUsed="1"/>
+    <w:lsdException w:name="Table Classic 4" w:semiHidden="1" w:unhideWhenUsed="1"/>
+    <w:lsdException w:name="Table Colorful 1" w:semiHidden="1" w:unhideWhenUsed="1"/>
+    <w:lsdException w:name="Table Colorful 2" w:semiHidden="1" w:unhideWhenUsed="1"/>
+    <w:lsdException w:name="Table Colorful 3" w:semiHidden="1" w:unhideWhenUsed="1"/>
+    <w:lsdException w:name="Table Columns 1" w:semiHidden="1" w:unhideWhenUsed="1"/>
+    <w:lsdException w:name="Table Columns 2" w:semiHidden="1" w:unhideWhenUsed="1"/>
+    <w:lsdException w:name="Table Columns 3" w:semiHidden="1" w:unhideWhenUsed="1"/>
+    <w:lsdException w:name="Table Columns 4" w:semiHidden="1" w:unhideWhenUsed="1"/>
+    <w:lsdException w:name="Table Columns 5" w:semiHidden="1" w:unhideWhenUsed="1"/>
+    <w:lsdException w:name="Table Grid 1" w:semiHidden="1" w:unhideWhenUsed="1"/>
+    <w:lsdException w:name="Table Grid 2" w:semiHidden="1" w:unhideWhenUsed="1"/>
+    <w:lsdException w:name="Table Grid 3" w:semiHidden="1" w:unhideWhenUsed="1"/>
+    <w:lsdException w:name="Table Grid 4" w:semiHidden="1" w:unhideWhenUsed="1"/>
+    <w:lsdException w:name="Table Grid 5" w:semiHidden="1" w:unhideWhenUsed="1"/>
+    <w:lsdException w:name="Table Grid 6" w:semiHidden="1" w:unhideWhenUsed="1"/>
+    <w:lsdException w:name="Table Grid 7" w:semiHidden="1" w:unhideWhenUsed="1"/>
+    <w:lsdException w:name="Table Grid 8" w:semiHidden="1" w:unhideWhenUsed="1"/>
+    <w:lsdException w:name="Table List 1" w:semiHidden="1" w:unhideWhenUsed="1"/>
+    <w:lsdException w:name="Table List 2" w:semiHidden="1" w:unhideWhenUsed="1"/>
+    <w:lsdException w:name="Table List 3" w:semiHidden="1" w:unhideWhenUsed="1"/>
+    <w:lsdException w:name="Table List 4" w:semiHidden="1" w:unhideWhenUsed="1"/>
+    <w:lsdException w:name="Table List 5" w:semiHidden="1" w:unhideWhenUsed="1"/>
+    <w:lsdException w:name="Table List 6" w:semiHidden="1" w:unhideWhenUsed="1"/>
+    <w:lsdException w:name="Table List 7" w:semiHidden="1" w:unhideWhenUsed="1"/>
+    <w:lsdException w:name="Table List 8" w:semiHidden="1" w:unhideWhenUsed="1"/>
+    <w:lsdException w:name="Table 3D effects 1" w:semiHidden="1" w:unhideWhenUsed="1"/>
+    <w:lsdException w:name="Table 3D effects 2" w:semiHidden="1" w:unhideWhenUsed="1"/>
+    <w:lsdException w:name="Table 3D effects 3" w:semiHidden="1" w:unhideWhenUsed="1"/>
+    <w:lsdException w:name="Table Contemporary" w:semiHidden="1" w:unhideWhenUsed="1"/>
+    <w:lsdException w:name="Table Elegant" w:semiHidden="1" w:unhideWhenUsed="1"/>
+    <w:lsdException w:name="Table Professional" w:semiHidden="1" w:unhideWhenUsed="1"/>
+    <w:lsdException w:name="Table Subtle 1" w:semiHidden="1" w:unhideWhenUsed="1"/>
+    <w:lsdException w:name="Table Subtle 2" w:semiHidden="1" w:unhideWhenUsed="1"/>
+    <w:lsdException w:name="Table Web 1" w:semiHidden="1" w:unhideWhenUsed="1"/>
+    <w:lsdException w:name="Table Web 2" w:semiHidden="1" w:unhideWhenUsed="1"/>
+    <w:lsdException w:name="Table Web 3" w:semiHidden="1" w:unhideWhenUsed="1"/>
+    <w:lsdException w:name="Balloon Text" w:semiHidden="1" w:unhideWhenUsed="1"/>
+    <w:lsdException w:name="Table Grid" w:uiPriority="39"/>
+    <w:lsdException w:name="Table Theme" w:semiHidden="1" w:unhideWhenUsed="1"/>
+    <w:lsdException w:name="Placeholder Text" w:semiHidden="1"/>
+    <w:lsdException w:name="No Spacing" w:uiPriority="1" w:qFormat="1"/>
+    <w:lsdException w:name="Light Shading" w:uiPriority="60"/>
+    <w:lsdException w:name="Light List" w:uiPriority="61"/>
+    <w:lsdException w:name="Light Grid" w:uiPriority="62"/>
+    <w:lsdException w:name="Medium Shading 1" w:uiPriority="63"/>
+    <w:lsdException w:name="Medium Shading 2" w:uiPriority="64"/>
+    <w:lsdException w:name="Medium List 1" w:uiPriority="65"/>
+    <w:lsdException w:name="Medium List 2" w:uiPriority="66"/>
+    <w:lsdException w:name="Medium Grid 1" w:uiPriority="67"/>
+    <w:lsdException w:name="Medium Grid 2" w:uiPriority="68"/>
+    <w:lsdException w:name="Medium Grid 3" w:uiPriority="69"/>
+    <w:lsdException w:name="Dark List" w:uiPriority="70"/>
+    <w:lsdException w:name="Colorful Shading" w:uiPriority="71"/>
+    <w:lsdException w:name="Colorful List" w:uiPriority="72"/>
+    <w:lsdException w:name="Colorful Grid" w:uiPriority="73"/>
+    <w:lsdException w:name="Light Shading Accent 1" w:uiPriority="60"/>
+    <w:lsdException w:name="Light List Accent 1" w:uiPriority="61"/>
+    <w:lsdException w:name="Light Grid Accent 1" w:uiPriority="62"/>
+    <w:lsdException w:name="Medium Shading 1 Accent 1" w:uiPriority="63"/>
+    <w:lsdException w:name="Medium Shading 2 Accent 1" w:uiPriority="64"/>
+    <w:lsdException w:name="Medium List 1 Accent 1" w:uiPriority="65"/>
+    <w:lsdException w:name="Revision" w:semiHidden="1"/>
+    <w:lsdException w:name="List Paragraph" w:uiPriority="34" w:qFormat="1"/>
+    <w:lsdException w:name="Quote" w:uiPriority="29" w:qFormat="1"/>
+    <w:lsdException w:name="Intense Quote" w:uiPriority="30" w:qFormat="1"/>
+    <w:lsdException w:name="Medium List 2 Accent 1" w:uiPriority="66"/>
+    <w:lsdException w:name="Medium Grid 1 Accent 1" w:uiPriority="67"/>
+    <w:lsdException w:name="Medium Grid 2 Accent 1" w:uiPriority="68"/>
+    <w:lsdException w:name="Medium Grid 3 Accent 1" w:uiPriority="69"/>
+    <w:lsdException w:name="Dark List Accent 1" w:uiPriority="70"/>
+    <w:lsdException w:name="Colorful Shading Accent 1" w:uiPriority="71"/>
+    <w:lsdException w:name="Colorful List Accent 1" w:uiPriority="72"/>
+    <w:lsdException w:name="Colorful Grid Accent 1" w:uiPriority="73"/>
+    <w:lsdException w:name="Light Shading Accent 2" w:uiPriority="60"/>
+    <w:lsdException w:name="Light List Accent 2" w:uiPriority="61"/>
+    <w:lsdException w:name="Light Grid Accent 2" w:uiPriority="62"/>
+    <w:lsdException w:name="Medium Shading 1 Accent 2" w:uiPriority="63"/>
+    <w:lsdException w:name="Medium Shading 2 Accent 2" w:uiPriority="64"/>
+    <w:lsdException w:name="Medium List 1 Accent 2" w:uiPriority="65"/>
+    <w:lsdException w:name="Medium List 2 Accent 2" w:uiPriority="66"/>
+    <w:lsdException w:name="Medium Grid 1 Accent 2" w:uiPriority="67"/>
+    <w:lsdException w:name="Medium Grid 2 Accent 2" w:uiPriority="68"/>
+    <w:lsdException w:name="Medium Grid 3 Accent 2" w:uiPriority="69"/>
+    <w:lsdException w:name="Dark List Accent 2" w:uiPriority="70"/>
+    <w:lsdException w:name="Colorful Shading Accent 2" w:uiPriority="71"/>
+    <w:lsdException w:name="Colorful List Accent 2" w:uiPriority="72"/>
+    <w:lsdException w:name="Colorful Grid Accent 2" w:uiPriority="73"/>
+    <w:lsdException w:name="Light Shading Accent 3" w:uiPriority="60"/>
+    <w:lsdException w:name="Light List Accent 3" w:uiPriority="61"/>
+    <w:lsdException w:name="Light Grid Accent 3" w:uiPriority="62"/>
+    <w:lsdException w:name="Medium Shading 1 Accent 3" w:uiPriority="63"/>
+    <w:lsdException w:name="Medium Shading 2 Accent 3" w:uiPriority="64"/>
+    <w:lsdException w:name="Medium List 1 Accent 3" w:uiPriority="65"/>
+    <w:lsdException w:name="Medium List 2 Accent 3" w:uiPriority="66"/>
+    <w:lsdException w:name="Medium Grid 1 Accent 3" w:uiPriority="67"/>
+    <w:lsdException w:name="Medium Grid 2 Accent 3" w:uiPriority="68"/>
+    <w:lsdException w:name="Medium Grid 3 Accent 3" w:uiPriority="69"/>
+    <w:lsdException w:name="Dark List Accent 3" w:uiPriority="70"/>
+    <w:lsdException w:name="Colorful Shading Accent 3" w:uiPriority="71"/>
+    <w:lsdException w:name="Colorful List Accent 3" w:uiPriority="72"/>
+    <w:lsdException w:name="Colorful Grid Accent 3" w:uiPriority="73"/>
+    <w:lsdException w:name="Light Shading Accent 4" w:uiPriority="60"/>
+    <w:lsdException w:name="Light List Accent 4" w:uiPriority="61"/>
+    <w:lsdException w:name="Light Grid Accent 4" w:uiPriority="62"/>
+    <w:lsdException w:name="Medium Shading 1 Accent 4" w:uiPriority="63"/>
+    <w:lsdException w:name="Medium Shading 2 Accent 4" w:uiPriority="64"/>
+    <w:lsdException w:name="Medium List 1 Accent 4" w:uiPriority="65"/>
+    <w:lsdException w:name="Medium List 2 Accent 4" w:uiPriority="66"/>
+    <w:lsdException w:name="Medium Grid 1 Accent 4" w:uiPriority="67"/>
+    <w:lsdException w:name="Medium Grid 2 Accent 4" w:uiPriority="68"/>
+    <w:lsdException w:name="Medium Grid 3 Accent 4" w:uiPriority="69"/>
+    <w:lsdException w:name="Dark List Accent 4" w:uiPriority="70"/>
+    <w:lsdException w:name="Colorful Shading Accent 4" w:uiPriority="71"/>
+    <w:lsdException w:name="Colorful List Accent 4" w:uiPriority="72"/>
+    <w:lsdException w:name="Colorful Grid Accent 4" w:uiPriority="73"/>
+    <w:lsdException w:name="Light Shading Accent 5" w:uiPriority="60"/>
+    <w:lsdException w:name="Light List Accent 5" w:uiPriority="61"/>
+    <w:lsdException w:name="Light Grid Accent 5" w:uiPriority="62"/>
+    <w:lsdException w:name="Medium Shading 1 Accent 5" w:uiPriority="63"/>
+    <w:lsdException w:name="Medium Shading 2 Accent 5" w:uiPriority="64"/>
+    <w:lsdException w:name="Medium List 1 Accent 5" w:uiPriority="65"/>
+    <w:lsdException w:name="Medium List 2 Accent 5" w:uiPriority="66"/>
+    <w:lsdException w:name="Medium Grid 1 Accent 5" w:uiPriority="67"/>
+    <w:lsdException w:name="Medium Grid 2 Accent 5" w:uiPriority="68"/>
+    <w:lsdException w:name="Medium Grid 3 Accent 5" w:uiPriority="69"/>
+    <w:lsdException w:name="Dark List Accent 5" w:uiPriority="70"/>
+    <w:lsdException w:name="Colorful Shading Accent 5" w:uiPriority="71"/>
+    <w:lsdException w:name="Colorful List Accent 5" w:uiPriority="72"/>
+    <w:lsdException w:name="Colorful Grid Accent 5" w:uiPriority="73"/>
+    <w:lsdException w:name="Light Shading Accent 6" w:uiPriority="60"/>
+    <w:lsdException w:name="Light List Accent 6" w:uiPriority="61"/>
+    <w:lsdException w:name="Light Grid Accent 6" w:uiPriority="62"/>
+    <w:lsdException w:name="Medium Shading 1 Accent 6" w:uiPriority="63"/>
+    <w:lsdException w:name="Medium Shading 2 Accent 6" w:uiPriority="64"/>
+    <w:lsdException w:name="Medium List 1 Accent 6" w:uiPriority="65"/>
+    <w:lsdException w:name="Medium List 2 Accent 6" w:uiPriority="66"/>
+    <w:lsdException w:name="Medium Grid 1 Accent 6" w:uiPriority="67"/>
+    <w:lsdException w:name="Medium Grid 2 Accent 6" w:uiPriority="68"/>
+    <w:lsdException w:name="Medium Grid 3 Accent 6" w:uiPriority="69"/>
+    <w:lsdException w:name="Dark List Accent 6" w:uiPriority="70"/>
+    <w:lsdException w:name="Colorful Shading Accent 6" w:uiPriority="71"/>
+    <w:lsdException w:name="Colorful List Accent 6" w:uiPriority="72"/>
+    <w:lsdException w:name="Colorful Grid Accent 6" w:uiPriority="73"/>
+    <w:lsdException w:name="Subtle Emphasis" w:uiPriority="19" w:qFormat="1"/>
+    <w:lsdException w:name="Intense Emphasis" w:uiPriority="21" w:qFormat="1"/>
+    <w:lsdException w:name="Subtle Reference" w:uiPriority="31" w:qFormat="1"/>
+    <w:lsdException w:name="Intense Reference" w:uiPriority="32" w:qFormat="1"/>
+    <w:lsdException w:name="Book Title" w:uiPriority="33" w:qFormat="1"/>
+    <w:lsdException w:name="Bibliography" w:semiHidden="1" w:uiPriority="37" w:unhideWhenUsed="1"/>
+    <w:lsdException w:name="TOC Heading" w:semiHidden="1" w:uiPriority="39" w:unhideWhenUsed="1" w:qFormat="1"/>
+    <w:lsdException w:name="Plain Table 1" w:uiPriority="41"/>
+    <w:lsdException w:name="Plain Table 2" w:uiPriority="42"/>
+    <w:lsdException w:name="Plain Table 3" w:uiPriority="43"/>
+    <w:lsdException w:name="Plain Table 4" w:uiPriority="44"/>
+    <w:lsdException w:name="Plain Table 5" w:uiPriority="45"/>
+    <w:lsdException w:name="Grid Table Light" w:uiPriority="40"/>
+    <w:lsdException w:name="Grid Table 1 Light" w:uiPriority="46"/>
+    <w:lsdException w:name="Grid Table 2" w:uiPriority="47"/>
+    <w:lsdException w:name="Grid Table 3" w:uiPriority="48"/>
+    <w:lsdException w:name="Grid Table 4" w:uiPriority="49"/>
+    <w:lsdException w:name="Grid Table 5 Dark" w:uiPriority="50"/>
+    <w:lsdException w:name="Grid Table 6 Colorful" w:uiPriority="51"/>
+    <w:lsdException w:name="Grid Table 7 Colorful" w:uiPriority="52"/>
+    <w:lsdException w:name="Grid Table 1 Light Accent 1" w:uiPriority="46"/>
+    <w:lsdException w:name="Grid Table 2 Accent 1" w:uiPriority="47"/>
+    <w:lsdException w:name="Grid Table 3 Accent 1" w:uiPriority="48"/>
+    <w:lsdException w:name="Grid Table 4 Accent 1" w:uiPriority="49"/>
+    <w:lsdException w:name="Grid Table 5 Dark Accent 1" w:uiPriority="50"/>
+    <w:lsdException w:name="Grid Table 6 Colorful Accent 1" w:uiPriority="51"/>
+    <w:lsdException w:name="Grid Table 7 Colorful Accent 1" w:uiPriority="52"/>
+    <w:lsdException w:name="Grid Table 1 Light Accent 2" w:uiPriority="46"/>
+    <w:lsdException w:name="Grid Table 2 Accent 2" w:uiPriority="47"/>
+    <w:lsdException w:name="Grid Table 3 Accent 2" w:uiPriority="48"/>
+    <w:lsdException w:name="Grid Table 4 Accent 2" w:uiPriority="49"/>
+    <w:lsdException w:name="Grid Table 5 Dark Accent 2" w:uiPriority="50"/>
+    <w:lsdException w:name="Grid Table 6 Colorful Accent 2" w:uiPriority="51"/>
+    <w:lsdException w:name="Grid Table 7 Colorful Accent 2" w:uiPriority="52"/>
+    <w:lsdException w:name="Grid Table 1 Light Accent 3" w:uiPriority="46"/>
+    <w:lsdException w:name="Grid Table 2 Accent 3" w:uiPriority="47"/>
+    <w:lsdException w:name="Grid Table 3 Accent 3" w:uiPriority="48"/>
+    <w:lsdException w:name="Grid Table 4 Accent 3" w:uiPriority="49"/>
+    <w:lsdException w:name="Grid Table 5 Dark Accent 3" w:uiPriority="50"/>
+    <w:lsdException w:name="Grid Table 6 Colorful Accent 3" w:uiPriority="51"/>
+    <w:lsdException w:name="Grid Table 7 Colorful Accent 3" w:uiPriority="52"/>
+    <w:lsdException w:name="Grid Table 1 Light Accent 4" w:uiPriority="46"/>
+    <w:lsdException w:name="Grid Table 2 Accent 4" w:uiPriority="47"/>
+    <w:lsdException w:name="Grid Table 3 Accent 4" w:uiPriority="48"/>
+    <w:lsdException w:name="Grid Table 4 Accent 4" w:uiPriority="49"/>
+    <w:lsdException w:name="Grid Table 5 Dark Accent 4" w:uiPriority="50"/>
+    <w:lsdException w:name="Grid Table 6 Colorful Accent 4" w:uiPriority="51"/>
+    <w:lsdException w:name="Grid Table 7 Colorful Accent 4" w:uiPriority="52"/>
+    <w:lsdException w:name="Grid Table 1 Light Accent 5" w:uiPriority="46"/>
+    <w:lsdException w:name="Grid Table 2 Accent 5" w:uiPriority="47"/>
+    <w:lsdException w:name="Grid Table 3 Accent 5" w:uiPriority="48"/>
+    <w:lsdException w:name="Grid Table 4 Accent 5" w:uiPriority="49"/>
+    <w:lsdException w:name="Grid Table 5 Dark Accent 5" w:uiPriority="50"/>
+    <w:lsdException w:name="Grid Table 6 Colorful Accent 5" w:uiPriority="51"/>
+    <w:lsdException w:name="Grid Table 7 Colorful Accent 5" w:uiPriority="52"/>
+    <w:lsdException w:name="Grid Table 1 Light Accent 6" w:uiPriority="46"/>
+    <w:lsdException w:name="Grid Table 2 Accent 6" w:uiPriority="47"/>
+    <w:lsdException w:name="Grid Table 3 Accent 6" w:uiPriority="48"/>
+    <w:lsdException w:name="Grid Table 4 Accent 6" w:uiPriority="49"/>
+    <w:lsdException w:name="Grid Table 5 Dark Accent 6" w:uiPriority="50"/>
+    <w:lsdException w:name="Grid Table 6 Colorful Accent 6" w:uiPriority="51"/>
+    <w:lsdException w:name="Grid Table 7 Colorful Accent 6" w:uiPriority="52"/>
+    <w:lsdException w:name="List Table 1 Light" w:uiPriority="46"/>
+    <w:lsdException w:name="List Table 2" w:uiPriority="47"/>
+    <w:lsdException w:name="List Table 3" w:uiPriority="48"/>
+    <w:lsdException w:name="List Table 4" w:uiPriority="49"/>
+    <w:lsdException w:name="List Table 5 Dark" w:uiPriority="50"/>
+    <w:lsdException w:name="List Table 6 Colorful" w:uiPriority="51"/>
+    <w:lsdException w:name="List Table 7 Colorful" w:uiPriority="52"/>
+    <w:lsdException w:name="List Table 1 Light Accent 1" w:uiPriority="46"/>
+    <w:lsdException w:name="List Table 2 Accent 1" w:uiPriority="47"/>
+    <w:lsdException w:name="List Table 3 Accent 1" w:uiPriority="48"/>
+    <w:lsdException w:name="List Table 4 Accent 1" w:uiPriority="49"/>
+    <w:lsdException w:name="List Table 5 Dark Accent 1" w:uiPriority="50"/>
+    <w:lsdException w:name="List Table 6 Colorful Accent 1" w:uiPriority="51"/>
+    <w:lsdException w:name="List Table 7 Colorful Accent 1" w:uiPriority="52"/>
+    <w:lsdException w:name="List Table 1 Light Accent 2" w:uiPriority="46"/>
+    <w:lsdException w:name="List Table 2 Accent 2" w:uiPriority="47"/>
+    <w:lsdException w:name="List Table 3 Accent 2" w:uiPriority="48"/>
+    <w:lsdException w:name="List Table 4 Accent 2" w:uiPriority="49"/>
+    <w:lsdException w:name="List Table 5 Dark Accent 2" w:uiPriority="50"/>
+    <w:lsdException w:name="List Table 6 Colorful Accent 2" w:uiPriority="51"/>
+    <w:lsdException w:name="List Table 7 Colorful Accent 2" w:uiPriority="52"/>
+    <w:lsdException w:name="List Table 1 Light Accent 3" w:uiPriority="46"/>
+    <w:lsdException w:name="List Table 2 Accent 3" w:uiPriority="47"/>
+    <w:lsdException w:name="List Table 3 Accent 3" w:uiPriority="48"/>
+    <w:lsdException w:name="List Table 4 Accent 3" w:uiPriority="49"/>
+    <w:lsdException w:name="List Table 5 Dark Accent 3" w:uiPriority="50"/>
+    <w:lsdException w:name="List Table 6 Colorful Accent 3" w:uiPriority="51"/>
+    <w:lsdException w:name="List Table 7 Colorful Accent 3" w:uiPriority="52"/>
+    <w:lsdException w:name="List Table 1 Light Accent 4" w:uiPriority="46"/>
+    <w:lsdException w:name="List Table 2 Accent 4" w:uiPriority="47"/>
+    <w:lsdException w:name="List Table 3 Accent 4" w:uiPriority="48"/>
+    <w:lsdException w:name="List Table 4 Accent 4" w:uiPriority="49"/>
+    <w:lsdException w:name="List Table 5 Dark Accent 4" w:uiPriority="50"/>
+    <w:lsdException w:name="List Table 6 Colorful Accent 4" w:uiPriority="51"/>
+    <w:lsdException w:name="List Table 7 Colorful Accent 4" w:uiPriority="52"/>
+    <w:lsdException w:name="List Table 1 Light Accent 5" w:uiPriority="46"/>
+    <w:lsdException w:name="List Table 2 Accent 5" w:uiPriority="47"/>
+    <w:lsdException w:name="List Table 3 Accent 5" w:uiPriority="48"/>
+    <w:lsdException w:name="List Table 4 Accent 5" w:uiPriority="49"/>
+    <w:lsdException w:name="List Table 5 Dark Accent 5" w:uiPriority="50"/>
+    <w:lsdException w:name="List Table 6 Colorful Accent 5" w:uiPriority="51"/>
+    <w:lsdException w:name="List Table 7 Colorful Accent 5" w:uiPriority="52"/>
+    <w:lsdException w:name="List Table 1 Light Accent 6" w:uiPriority="46"/>
+    <w:lsdException w:name="List Table 2 Accent 6" w:uiPriority="47"/>
+    <w:lsdException w:name="List Table 3 Accent 6" w:uiPriority="48"/>
+    <w:lsdException w:name="List Table 4 Accent 6" w:uiPriority="49"/>
+    <w:lsdException w:name="List Table 5 Dark Accent 6" w:uiPriority="50"/>
+    <w:lsdException w:name="List Table 6 Colorful Accent 6" w:uiPriority="51"/>
+    <w:lsdException w:name="List Table 7 Colorful Accent 6" w:uiPriority="52"/>
+  </w:latentStyles>
+  <w:style w:type="paragraph" w:default="1" w:styleId="a">
+    <w:name w:val="Normal"/>
+    <w:qFormat/>
+    <w:pPr>
+      <w:widowControl w:val="0"/>
+      <w:jc w:val="both"/>
+    </w:pPr>
+  </w:style>
+  <w:style w:type="character" w:default="1" w:styleId="a0">
+    <w:name w:val="Default Paragraph Font"/>
+    <w:uiPriority w:val="1"/>
+    <w:semiHidden/>
+    <w:unhideWhenUsed/>
+  </w:style>
+  <w:style w:type="table" w:default="1" w:styleId="a1">
+    <w:name w:val="Normal Table"/>
+    <w:uiPriority w:val="99"/>
+    <w:semiHidden/>
+    <w:unhideWhenUsed/>
+    <w:tblPr>
+      <w:tblInd w:w="0" w:type="dxa"/>
+      <w:tblCellMar>
+        <w:top w:w="0" w:type="dxa"/>
+        <w:left w:w="108" w:type="dxa"/>
+        <w:bottom w:w="0" w:type="dxa"/>
+        <w:right w:w="108" w:type="dxa"/>
+      </w:tblCellMar>
+    </w:tblPr>
+  </w:style>
+  <w:style w:type="numbering" w:default="1" w:styleId="a2">
+    <w:name w:val="No List"/>
+    <w:uiPriority w:val="99"/>
+    <w:semiHidden/>
+    <w:unhideWhenUsed/>
+  </w:style>
+  <w:style w:type="character" w:styleId="a3">
+    <w:name w:val="Placeholder Text"/>
+    <w:basedOn w:val="a0"/>
+    <w:uiPriority w:val="99"/>
+    <w:semiHidden/>
+    <w:rsid w:val="00F13B25"/>
+    <w:rPr>
+      <w:color w:val="808080"/>
+    </w:rPr>
+  </w:style>
+</w:styles>
+</file>
+
+<file path=word/glossary/webSettings.xml><?xml version="1.0" encoding="utf-8"?>
+<w:webSettings xmlns:mc="http://schemas.openxmlformats.org/markup-compatibility/2006" xmlns:r="http://schemas.openxmlformats.org/officeDocument/2006/relationships" xmlns:w="http://schemas.openxmlformats.org/wordprocessingml/2006/main" xmlns:w14="http://schemas.microsoft.com/office/word/2010/wordml" xmlns:w15="http://schemas.microsoft.com/office/word/2012/wordml" xmlns:w16se="http://schemas.microsoft.com/office/word/2015/wordml/symex" mc:Ignorable="w14 w15 w16se">
+  <w:optimizeForBrowser/>
+  <w:allowPNG/>
+</w:webSettings>
 </file>
 
 <file path=word/theme/theme1.xml><?xml version="1.0" encoding="utf-8"?>
